--- a/Demo/bin/Debug/Syllabus_Template.docx
+++ b/Demo/bin/Debug/Syllabus_Template.docx
@@ -62,9 +62,43 @@
         </w:rPr>
         <w:tab/>
       </w:r>
-      <w:r>
-        <w:t>Độc lập – Tự do – Hạnh phúc</w:t>
-      </w:r>
+      <w:proofErr w:type="spellStart"/>
+      <w:r>
+        <w:t>Độc</w:t>
+      </w:r>
+      <w:proofErr w:type="spellEnd"/>
+      <w:r>
+        <w:t xml:space="preserve"> </w:t>
+      </w:r>
+      <w:proofErr w:type="spellStart"/>
+      <w:r>
+        <w:t>lập</w:t>
+      </w:r>
+      <w:proofErr w:type="spellEnd"/>
+      <w:r>
+        <w:t xml:space="preserve"> – </w:t>
+      </w:r>
+      <w:proofErr w:type="spellStart"/>
+      <w:r>
+        <w:t>Tự</w:t>
+      </w:r>
+      <w:proofErr w:type="spellEnd"/>
+      <w:r>
+        <w:t xml:space="preserve"> do – </w:t>
+      </w:r>
+      <w:proofErr w:type="spellStart"/>
+      <w:r>
+        <w:t>Hạnh</w:t>
+      </w:r>
+      <w:proofErr w:type="spellEnd"/>
+      <w:r>
+        <w:t xml:space="preserve"> </w:t>
+      </w:r>
+      <w:proofErr w:type="spellStart"/>
+      <w:r>
+        <w:t>phúc</w:t>
+      </w:r>
+      <w:proofErr w:type="spellEnd"/>
       <w:r>
         <w:rPr>
           <w:b/>
@@ -234,7 +268,15 @@
         <w:jc w:val="center"/>
       </w:pPr>
       <w:r>
-        <w:t xml:space="preserve">CHƯƠNG TRÌNH TRÌNH ĐỘ ĐẠI HỌC </w:t>
+        <w:t xml:space="preserve">CHƯƠNG TRÌNH </w:t>
+      </w:r>
+      <w:proofErr w:type="spellStart"/>
+      <w:r>
+        <w:t>TRÌNH</w:t>
+      </w:r>
+      <w:proofErr w:type="spellEnd"/>
+      <w:r>
+        <w:t xml:space="preserve"> ĐỘ ĐẠI HỌC </w:t>
       </w:r>
     </w:p>
     <w:p>
@@ -247,7 +289,15 @@
         <w:t xml:space="preserve">NGÀNH ĐÀO TẠO: </w:t>
       </w:r>
       <w:r>
-        <w:t>[ProgramBranch]</w:t>
+        <w:t>[</w:t>
+      </w:r>
+      <w:proofErr w:type="spellStart"/>
+      <w:r>
+        <w:t>ProgramBranch</w:t>
+      </w:r>
+      <w:proofErr w:type="spellEnd"/>
+      <w:r>
+        <w:t>]</w:t>
       </w:r>
     </w:p>
     <w:p>
@@ -291,10 +341,60 @@
         <w:rPr>
           <w:b/>
         </w:rPr>
-        <w:t xml:space="preserve">1. Tên học phần: </w:t>
-      </w:r>
-      <w:r>
-        <w:t>[SyllabusName]</w:t>
+        <w:t xml:space="preserve">1. </w:t>
+      </w:r>
+      <w:proofErr w:type="spellStart"/>
+      <w:r>
+        <w:rPr>
+          <w:b/>
+        </w:rPr>
+        <w:t>Tên</w:t>
+      </w:r>
+      <w:proofErr w:type="spellEnd"/>
+      <w:r>
+        <w:rPr>
+          <w:b/>
+        </w:rPr>
+        <w:t xml:space="preserve"> </w:t>
+      </w:r>
+      <w:proofErr w:type="spellStart"/>
+      <w:r>
+        <w:rPr>
+          <w:b/>
+        </w:rPr>
+        <w:t>học</w:t>
+      </w:r>
+      <w:proofErr w:type="spellEnd"/>
+      <w:r>
+        <w:rPr>
+          <w:b/>
+        </w:rPr>
+        <w:t xml:space="preserve"> </w:t>
+      </w:r>
+      <w:proofErr w:type="spellStart"/>
+      <w:r>
+        <w:rPr>
+          <w:b/>
+        </w:rPr>
+        <w:t>phần</w:t>
+      </w:r>
+      <w:proofErr w:type="spellEnd"/>
+      <w:r>
+        <w:rPr>
+          <w:b/>
+        </w:rPr>
+        <w:t xml:space="preserve">: </w:t>
+      </w:r>
+      <w:r>
+        <w:t>[</w:t>
+      </w:r>
+      <w:proofErr w:type="spellStart"/>
+      <w:r>
+        <w:t>SyllabusName</w:t>
+      </w:r>
+      <w:proofErr w:type="spellEnd"/>
+      <w:r>
+        <w:t>]</w:t>
       </w:r>
     </w:p>
     <w:p>
@@ -302,14 +402,49 @@
         <w:pStyle w:val="Heading2"/>
         <w:ind w:left="262" w:right="0"/>
       </w:pPr>
-      <w:r>
-        <w:t xml:space="preserve">Mã học phần: </w:t>
+      <w:proofErr w:type="spellStart"/>
+      <w:r>
+        <w:t>Mã</w:t>
+      </w:r>
+      <w:proofErr w:type="spellEnd"/>
+      <w:r>
+        <w:t xml:space="preserve"> </w:t>
+      </w:r>
+      <w:proofErr w:type="spellStart"/>
+      <w:r>
+        <w:t>học</w:t>
+      </w:r>
+      <w:proofErr w:type="spellEnd"/>
+      <w:r>
+        <w:t xml:space="preserve"> </w:t>
+      </w:r>
+      <w:proofErr w:type="spellStart"/>
+      <w:r>
+        <w:t>phần</w:t>
+      </w:r>
+      <w:proofErr w:type="spellEnd"/>
+      <w:r>
+        <w:t xml:space="preserve">: </w:t>
       </w:r>
       <w:r>
         <w:rPr>
           <w:b w:val="0"/>
         </w:rPr>
-        <w:t>[SyllabusCode]</w:t>
+        <w:t>[</w:t>
+      </w:r>
+      <w:proofErr w:type="spellStart"/>
+      <w:r>
+        <w:rPr>
+          <w:b w:val="0"/>
+        </w:rPr>
+        <w:t>SyllabusCode</w:t>
+      </w:r>
+      <w:proofErr w:type="spellEnd"/>
+      <w:r>
+        <w:rPr>
+          <w:b w:val="0"/>
+        </w:rPr>
+        <w:t>]</w:t>
       </w:r>
     </w:p>
     <w:p>
@@ -321,35 +456,2838 @@
           <w:b/>
         </w:rPr>
       </w:pPr>
-      <w:r>
-        <w:rPr>
-          <w:b/>
-        </w:rPr>
-        <w:t xml:space="preserve">Môn học thuộc khối kiến thức: </w:t>
+      <w:proofErr w:type="spellStart"/>
+      <w:r>
+        <w:rPr>
+          <w:b/>
+        </w:rPr>
+        <w:t>Môn</w:t>
+      </w:r>
+      <w:proofErr w:type="spellEnd"/>
+      <w:r>
+        <w:rPr>
+          <w:b/>
+        </w:rPr>
+        <w:t xml:space="preserve"> </w:t>
+      </w:r>
+      <w:proofErr w:type="spellStart"/>
+      <w:r>
+        <w:rPr>
+          <w:b/>
+        </w:rPr>
+        <w:t>học</w:t>
+      </w:r>
+      <w:proofErr w:type="spellEnd"/>
+      <w:r>
+        <w:rPr>
+          <w:b/>
+        </w:rPr>
+        <w:t xml:space="preserve"> </w:t>
+      </w:r>
+      <w:proofErr w:type="spellStart"/>
+      <w:r>
+        <w:rPr>
+          <w:b/>
+        </w:rPr>
+        <w:t>thuộc</w:t>
+      </w:r>
+      <w:proofErr w:type="spellEnd"/>
+      <w:r>
+        <w:rPr>
+          <w:b/>
+        </w:rPr>
+        <w:t xml:space="preserve"> </w:t>
+      </w:r>
+      <w:proofErr w:type="spellStart"/>
+      <w:r>
+        <w:rPr>
+          <w:b/>
+        </w:rPr>
+        <w:t>khối</w:t>
+      </w:r>
+      <w:proofErr w:type="spellEnd"/>
+      <w:r>
+        <w:rPr>
+          <w:b/>
+        </w:rPr>
+        <w:t xml:space="preserve"> </w:t>
+      </w:r>
+      <w:proofErr w:type="spellStart"/>
+      <w:r>
+        <w:rPr>
+          <w:b/>
+        </w:rPr>
+        <w:t>kiến</w:t>
+      </w:r>
+      <w:proofErr w:type="spellEnd"/>
+      <w:r>
+        <w:rPr>
+          <w:b/>
+        </w:rPr>
+        <w:t xml:space="preserve"> </w:t>
+      </w:r>
+      <w:proofErr w:type="spellStart"/>
+      <w:r>
+        <w:rPr>
+          <w:b/>
+        </w:rPr>
+        <w:t>thức</w:t>
+      </w:r>
+      <w:proofErr w:type="spellEnd"/>
+      <w:r>
+        <w:rPr>
+          <w:b/>
+        </w:rPr>
+        <w:t xml:space="preserve">: </w:t>
       </w:r>
     </w:p>
+    <w:p>
+      <w:pPr>
+        <w:spacing w:after="10"/>
+        <w:jc w:val="left"/>
+      </w:pPr>
+      <w:r>
+        <w:rPr>
+          <w:b/>
+        </w:rPr>
+        <w:t xml:space="preserve"> </w:t>
+      </w:r>
+    </w:p>
+    <w:tbl>
+      <w:tblPr>
+        <w:tblStyle w:val="TableGrid0"/>
+        <w:tblW w:w="0" w:type="auto"/>
+        <w:jc w:val="center"/>
+        <w:tblLook w:val="04A0" w:firstRow="1" w:lastRow="0" w:firstColumn="1" w:lastColumn="0" w:noHBand="0" w:noVBand="1"/>
+      </w:tblPr>
+      <w:tblGrid>
+        <w:gridCol w:w="1562"/>
+        <w:gridCol w:w="1562"/>
+        <w:gridCol w:w="1561"/>
+        <w:gridCol w:w="1561"/>
+        <w:gridCol w:w="1561"/>
+        <w:gridCol w:w="1562"/>
+      </w:tblGrid>
+      <w:tr>
+        <w:trPr>
+          <w:jc w:val="center"/>
+        </w:trPr>
+        <w:tc>
+          <w:tcPr>
+            <w:tcW w:w="3124" w:type="dxa"/>
+            <w:gridSpan w:val="2"/>
+          </w:tcPr>
+          <w:p>
+            <w:pPr>
+              <w:spacing w:after="10"/>
+              <w:ind w:left="0" w:firstLine="0"/>
+              <w:jc w:val="center"/>
+            </w:pPr>
+            <w:proofErr w:type="spellStart"/>
+            <w:r>
+              <w:t>Kiến</w:t>
+            </w:r>
+            <w:proofErr w:type="spellEnd"/>
+            <w:r>
+              <w:t xml:space="preserve"> </w:t>
+            </w:r>
+            <w:proofErr w:type="spellStart"/>
+            <w:r>
+              <w:t>thức</w:t>
+            </w:r>
+            <w:proofErr w:type="spellEnd"/>
+            <w:r>
+              <w:t xml:space="preserve"> </w:t>
+            </w:r>
+            <w:proofErr w:type="spellStart"/>
+            <w:r>
+              <w:t>giáo</w:t>
+            </w:r>
+            <w:proofErr w:type="spellEnd"/>
+            <w:r>
+              <w:t xml:space="preserve"> </w:t>
+            </w:r>
+            <w:proofErr w:type="spellStart"/>
+            <w:proofErr w:type="gramStart"/>
+            <w:r>
+              <w:t>dục</w:t>
+            </w:r>
+            <w:proofErr w:type="spellEnd"/>
+            <w:r>
+              <w:t xml:space="preserve">  </w:t>
+            </w:r>
+            <w:proofErr w:type="spellStart"/>
+            <w:r>
+              <w:t>đại</w:t>
+            </w:r>
+            <w:proofErr w:type="spellEnd"/>
+            <w:proofErr w:type="gramEnd"/>
+            <w:r>
+              <w:t xml:space="preserve"> </w:t>
+            </w:r>
+            <w:proofErr w:type="spellStart"/>
+            <w:r>
+              <w:t>cương</w:t>
+            </w:r>
+            <w:proofErr w:type="spellEnd"/>
+            <w:r>
+              <w:sym w:font="Wingdings" w:char="F0FE"/>
+            </w:r>
+          </w:p>
+        </w:tc>
+        <w:tc>
+          <w:tcPr>
+            <w:tcW w:w="6245" w:type="dxa"/>
+            <w:gridSpan w:val="4"/>
+          </w:tcPr>
+          <w:p>
+            <w:pPr>
+              <w:spacing w:after="10"/>
+              <w:ind w:left="0" w:firstLine="0"/>
+              <w:jc w:val="center"/>
+            </w:pPr>
+            <w:proofErr w:type="spellStart"/>
+            <w:r>
+              <w:t>Kiến</w:t>
+            </w:r>
+            <w:proofErr w:type="spellEnd"/>
+            <w:r>
+              <w:t xml:space="preserve"> </w:t>
+            </w:r>
+            <w:proofErr w:type="spellStart"/>
+            <w:r>
+              <w:t>thức</w:t>
+            </w:r>
+            <w:proofErr w:type="spellEnd"/>
+            <w:r>
+              <w:t xml:space="preserve"> </w:t>
+            </w:r>
+            <w:proofErr w:type="spellStart"/>
+            <w:r>
+              <w:t>giáo</w:t>
+            </w:r>
+            <w:proofErr w:type="spellEnd"/>
+            <w:r>
+              <w:t xml:space="preserve"> </w:t>
+            </w:r>
+            <w:proofErr w:type="spellStart"/>
+            <w:r>
+              <w:t>dục</w:t>
+            </w:r>
+            <w:proofErr w:type="spellEnd"/>
+            <w:r>
+              <w:t xml:space="preserve"> </w:t>
+            </w:r>
+            <w:proofErr w:type="spellStart"/>
+            <w:r>
+              <w:t>chuyên</w:t>
+            </w:r>
+            <w:proofErr w:type="spellEnd"/>
+            <w:r>
+              <w:t xml:space="preserve"> </w:t>
+            </w:r>
+            <w:proofErr w:type="spellStart"/>
+            <w:r>
+              <w:t>nghiệp</w:t>
+            </w:r>
+            <w:proofErr w:type="spellEnd"/>
+            <w:r>
+              <w:sym w:font="Wingdings" w:char="F0A8"/>
+            </w:r>
+          </w:p>
+        </w:tc>
+      </w:tr>
+      <w:tr>
+        <w:trPr>
+          <w:jc w:val="center"/>
+        </w:trPr>
+        <w:tc>
+          <w:tcPr>
+            <w:tcW w:w="1562" w:type="dxa"/>
+            <w:vMerge w:val="restart"/>
+          </w:tcPr>
+          <w:p>
+            <w:pPr>
+              <w:spacing w:after="10"/>
+              <w:ind w:left="0" w:firstLine="0"/>
+              <w:jc w:val="center"/>
+            </w:pPr>
+            <w:proofErr w:type="spellStart"/>
+            <w:r>
+              <w:t>Bắt</w:t>
+            </w:r>
+            <w:proofErr w:type="spellEnd"/>
+            <w:r>
+              <w:t xml:space="preserve"> </w:t>
+            </w:r>
+            <w:proofErr w:type="spellStart"/>
+            <w:r>
+              <w:t>buộc</w:t>
+            </w:r>
+            <w:proofErr w:type="spellEnd"/>
+            <w:r>
+              <w:sym w:font="Wingdings" w:char="F0FE"/>
+            </w:r>
+          </w:p>
+        </w:tc>
+        <w:tc>
+          <w:tcPr>
+            <w:tcW w:w="1562" w:type="dxa"/>
+            <w:vMerge w:val="restart"/>
+          </w:tcPr>
+          <w:p>
+            <w:pPr>
+              <w:spacing w:after="10"/>
+              <w:ind w:left="0" w:firstLine="0"/>
+              <w:jc w:val="center"/>
+            </w:pPr>
+            <w:proofErr w:type="spellStart"/>
+            <w:r>
+              <w:t>Tự</w:t>
+            </w:r>
+            <w:proofErr w:type="spellEnd"/>
+            <w:r>
+              <w:t xml:space="preserve"> </w:t>
+            </w:r>
+            <w:proofErr w:type="spellStart"/>
+            <w:r>
+              <w:t>chọn</w:t>
+            </w:r>
+            <w:proofErr w:type="spellEnd"/>
+            <w:r>
+              <w:sym w:font="Wingdings" w:char="F0A8"/>
+            </w:r>
+          </w:p>
+        </w:tc>
+        <w:tc>
+          <w:tcPr>
+            <w:tcW w:w="3122" w:type="dxa"/>
+            <w:gridSpan w:val="2"/>
+          </w:tcPr>
+          <w:p>
+            <w:pPr>
+              <w:spacing w:after="10"/>
+              <w:ind w:left="0" w:firstLine="0"/>
+              <w:jc w:val="center"/>
+            </w:pPr>
+            <w:proofErr w:type="spellStart"/>
+            <w:r>
+              <w:t>Kiến</w:t>
+            </w:r>
+            <w:proofErr w:type="spellEnd"/>
+            <w:r>
+              <w:t xml:space="preserve"> </w:t>
+            </w:r>
+            <w:proofErr w:type="spellStart"/>
+            <w:r>
+              <w:t>thức</w:t>
+            </w:r>
+            <w:proofErr w:type="spellEnd"/>
+            <w:r>
+              <w:t xml:space="preserve"> </w:t>
+            </w:r>
+            <w:proofErr w:type="spellStart"/>
+            <w:r>
+              <w:t>cơ</w:t>
+            </w:r>
+            <w:proofErr w:type="spellEnd"/>
+            <w:r>
+              <w:t xml:space="preserve"> </w:t>
+            </w:r>
+            <w:proofErr w:type="spellStart"/>
+            <w:r>
+              <w:t>sở</w:t>
+            </w:r>
+            <w:proofErr w:type="spellEnd"/>
+            <w:r>
+              <w:t xml:space="preserve"> </w:t>
+            </w:r>
+            <w:proofErr w:type="spellStart"/>
+            <w:r>
+              <w:t>ngành</w:t>
+            </w:r>
+            <w:proofErr w:type="spellEnd"/>
+            <w:r>
+              <w:sym w:font="Wingdings" w:char="F0A8"/>
+            </w:r>
+          </w:p>
+        </w:tc>
+        <w:tc>
+          <w:tcPr>
+            <w:tcW w:w="3123" w:type="dxa"/>
+            <w:gridSpan w:val="2"/>
+          </w:tcPr>
+          <w:p>
+            <w:pPr>
+              <w:spacing w:after="10"/>
+              <w:ind w:left="0" w:firstLine="0"/>
+              <w:jc w:val="center"/>
+            </w:pPr>
+            <w:proofErr w:type="spellStart"/>
+            <w:r>
+              <w:t>Kiến</w:t>
+            </w:r>
+            <w:proofErr w:type="spellEnd"/>
+            <w:r>
+              <w:t xml:space="preserve"> </w:t>
+            </w:r>
+            <w:proofErr w:type="spellStart"/>
+            <w:r>
+              <w:t>thức</w:t>
+            </w:r>
+            <w:proofErr w:type="spellEnd"/>
+            <w:r>
+              <w:t xml:space="preserve"> </w:t>
+            </w:r>
+            <w:proofErr w:type="spellStart"/>
+            <w:r>
+              <w:t>chuyên</w:t>
+            </w:r>
+            <w:proofErr w:type="spellEnd"/>
+            <w:r>
+              <w:t xml:space="preserve"> </w:t>
+            </w:r>
+            <w:proofErr w:type="spellStart"/>
+            <w:r>
+              <w:t>ngành</w:t>
+            </w:r>
+            <w:proofErr w:type="spellEnd"/>
+            <w:r>
+              <w:sym w:font="Wingdings" w:char="F0A8"/>
+            </w:r>
+          </w:p>
+        </w:tc>
+      </w:tr>
+      <w:tr>
+        <w:trPr>
+          <w:jc w:val="center"/>
+        </w:trPr>
+        <w:tc>
+          <w:tcPr>
+            <w:tcW w:w="1562" w:type="dxa"/>
+            <w:vMerge/>
+          </w:tcPr>
+          <w:p>
+            <w:pPr>
+              <w:spacing w:after="10"/>
+              <w:ind w:left="0" w:firstLine="0"/>
+              <w:jc w:val="center"/>
+            </w:pPr>
+          </w:p>
+        </w:tc>
+        <w:tc>
+          <w:tcPr>
+            <w:tcW w:w="1562" w:type="dxa"/>
+            <w:vMerge/>
+          </w:tcPr>
+          <w:p>
+            <w:pPr>
+              <w:spacing w:after="10"/>
+              <w:ind w:left="0" w:firstLine="0"/>
+              <w:jc w:val="center"/>
+            </w:pPr>
+          </w:p>
+        </w:tc>
+        <w:tc>
+          <w:tcPr>
+            <w:tcW w:w="1561" w:type="dxa"/>
+          </w:tcPr>
+          <w:p>
+            <w:pPr>
+              <w:spacing w:after="10"/>
+              <w:ind w:left="0" w:firstLine="0"/>
+              <w:jc w:val="center"/>
+            </w:pPr>
+            <w:proofErr w:type="spellStart"/>
+            <w:r>
+              <w:t>Bắt</w:t>
+            </w:r>
+            <w:proofErr w:type="spellEnd"/>
+            <w:r>
+              <w:t xml:space="preserve"> </w:t>
+            </w:r>
+            <w:proofErr w:type="spellStart"/>
+            <w:r>
+              <w:t>buộc</w:t>
+            </w:r>
+            <w:proofErr w:type="spellEnd"/>
+            <w:r>
+              <w:sym w:font="Wingdings" w:char="F0A8"/>
+            </w:r>
+          </w:p>
+        </w:tc>
+        <w:tc>
+          <w:tcPr>
+            <w:tcW w:w="1561" w:type="dxa"/>
+          </w:tcPr>
+          <w:p>
+            <w:pPr>
+              <w:spacing w:after="10"/>
+              <w:ind w:left="0" w:firstLine="0"/>
+              <w:jc w:val="center"/>
+            </w:pPr>
+            <w:proofErr w:type="spellStart"/>
+            <w:r>
+              <w:t>Tự</w:t>
+            </w:r>
+            <w:proofErr w:type="spellEnd"/>
+            <w:r>
+              <w:t xml:space="preserve"> </w:t>
+            </w:r>
+            <w:proofErr w:type="spellStart"/>
+            <w:r>
+              <w:t>chọn</w:t>
+            </w:r>
+            <w:proofErr w:type="spellEnd"/>
+            <w:r>
+              <w:sym w:font="Wingdings" w:char="F0A8"/>
+            </w:r>
+          </w:p>
+        </w:tc>
+        <w:tc>
+          <w:tcPr>
+            <w:tcW w:w="1561" w:type="dxa"/>
+          </w:tcPr>
+          <w:p>
+            <w:pPr>
+              <w:spacing w:after="10"/>
+              <w:ind w:left="0" w:firstLine="0"/>
+              <w:jc w:val="center"/>
+            </w:pPr>
+            <w:proofErr w:type="spellStart"/>
+            <w:r>
+              <w:t>Bắt</w:t>
+            </w:r>
+            <w:proofErr w:type="spellEnd"/>
+            <w:r>
+              <w:t xml:space="preserve"> </w:t>
+            </w:r>
+            <w:proofErr w:type="spellStart"/>
+            <w:r>
+              <w:t>buộc</w:t>
+            </w:r>
+            <w:proofErr w:type="spellEnd"/>
+            <w:r>
+              <w:sym w:font="Wingdings" w:char="F0A8"/>
+            </w:r>
+          </w:p>
+        </w:tc>
+        <w:tc>
+          <w:tcPr>
+            <w:tcW w:w="1562" w:type="dxa"/>
+          </w:tcPr>
+          <w:p>
+            <w:pPr>
+              <w:spacing w:after="10"/>
+              <w:ind w:left="0" w:firstLine="0"/>
+              <w:jc w:val="center"/>
+            </w:pPr>
+            <w:proofErr w:type="spellStart"/>
+            <w:r>
+              <w:t>Tự</w:t>
+            </w:r>
+            <w:proofErr w:type="spellEnd"/>
+            <w:r>
+              <w:t xml:space="preserve"> </w:t>
+            </w:r>
+            <w:proofErr w:type="spellStart"/>
+            <w:r>
+              <w:t>chọn</w:t>
+            </w:r>
+            <w:proofErr w:type="spellEnd"/>
+            <w:r>
+              <w:sym w:font="Wingdings" w:char="F0A8"/>
+            </w:r>
+          </w:p>
+        </w:tc>
+      </w:tr>
+    </w:tbl>
     <w:p>
       <w:pPr>
         <w:spacing w:after="10"/>
         <w:ind w:left="262"/>
         <w:jc w:val="left"/>
       </w:pPr>
-      <w:r>
-        <w:t>##SyllabusType##</w:t>
-      </w:r>
     </w:p>
+    <w:tbl>
+      <w:tblPr>
+        <w:tblStyle w:val="TableGrid0"/>
+        <w:tblW w:w="0" w:type="auto"/>
+        <w:jc w:val="center"/>
+        <w:tblLook w:val="04A0" w:firstRow="1" w:lastRow="0" w:firstColumn="1" w:lastColumn="0" w:noHBand="0" w:noVBand="1"/>
+      </w:tblPr>
+      <w:tblGrid>
+        <w:gridCol w:w="1562"/>
+        <w:gridCol w:w="1562"/>
+        <w:gridCol w:w="1561"/>
+        <w:gridCol w:w="1561"/>
+        <w:gridCol w:w="1561"/>
+        <w:gridCol w:w="1562"/>
+      </w:tblGrid>
+      <w:tr>
+        <w:trPr>
+          <w:jc w:val="center"/>
+        </w:trPr>
+        <w:tc>
+          <w:tcPr>
+            <w:tcW w:w="3124" w:type="dxa"/>
+            <w:gridSpan w:val="2"/>
+          </w:tcPr>
+          <w:p>
+            <w:pPr>
+              <w:spacing w:after="10"/>
+              <w:ind w:left="0" w:firstLine="0"/>
+              <w:jc w:val="center"/>
+            </w:pPr>
+            <w:proofErr w:type="spellStart"/>
+            <w:r>
+              <w:t>Kiến</w:t>
+            </w:r>
+            <w:proofErr w:type="spellEnd"/>
+            <w:r>
+              <w:t xml:space="preserve"> </w:t>
+            </w:r>
+            <w:proofErr w:type="spellStart"/>
+            <w:r>
+              <w:t>thức</w:t>
+            </w:r>
+            <w:proofErr w:type="spellEnd"/>
+            <w:r>
+              <w:t xml:space="preserve"> </w:t>
+            </w:r>
+            <w:proofErr w:type="spellStart"/>
+            <w:r>
+              <w:t>giáo</w:t>
+            </w:r>
+            <w:proofErr w:type="spellEnd"/>
+            <w:r>
+              <w:t xml:space="preserve"> </w:t>
+            </w:r>
+            <w:proofErr w:type="spellStart"/>
+            <w:proofErr w:type="gramStart"/>
+            <w:r>
+              <w:t>dục</w:t>
+            </w:r>
+            <w:proofErr w:type="spellEnd"/>
+            <w:r>
+              <w:t xml:space="preserve">  </w:t>
+            </w:r>
+            <w:proofErr w:type="spellStart"/>
+            <w:r>
+              <w:t>đại</w:t>
+            </w:r>
+            <w:proofErr w:type="spellEnd"/>
+            <w:proofErr w:type="gramEnd"/>
+            <w:r>
+              <w:t xml:space="preserve"> </w:t>
+            </w:r>
+            <w:proofErr w:type="spellStart"/>
+            <w:r>
+              <w:t>cương</w:t>
+            </w:r>
+            <w:proofErr w:type="spellEnd"/>
+            <w:r>
+              <w:sym w:font="Wingdings" w:char="F0FE"/>
+            </w:r>
+          </w:p>
+        </w:tc>
+        <w:tc>
+          <w:tcPr>
+            <w:tcW w:w="6245" w:type="dxa"/>
+            <w:gridSpan w:val="4"/>
+          </w:tcPr>
+          <w:p>
+            <w:pPr>
+              <w:spacing w:after="10"/>
+              <w:ind w:left="0" w:firstLine="0"/>
+              <w:jc w:val="center"/>
+            </w:pPr>
+            <w:proofErr w:type="spellStart"/>
+            <w:r>
+              <w:t>Kiến</w:t>
+            </w:r>
+            <w:proofErr w:type="spellEnd"/>
+            <w:r>
+              <w:t xml:space="preserve"> </w:t>
+            </w:r>
+            <w:proofErr w:type="spellStart"/>
+            <w:r>
+              <w:t>thức</w:t>
+            </w:r>
+            <w:proofErr w:type="spellEnd"/>
+            <w:r>
+              <w:t xml:space="preserve"> </w:t>
+            </w:r>
+            <w:proofErr w:type="spellStart"/>
+            <w:r>
+              <w:t>giáo</w:t>
+            </w:r>
+            <w:proofErr w:type="spellEnd"/>
+            <w:r>
+              <w:t xml:space="preserve"> </w:t>
+            </w:r>
+            <w:proofErr w:type="spellStart"/>
+            <w:r>
+              <w:t>dục</w:t>
+            </w:r>
+            <w:proofErr w:type="spellEnd"/>
+            <w:r>
+              <w:t xml:space="preserve"> </w:t>
+            </w:r>
+            <w:proofErr w:type="spellStart"/>
+            <w:r>
+              <w:t>chuyên</w:t>
+            </w:r>
+            <w:proofErr w:type="spellEnd"/>
+            <w:r>
+              <w:t xml:space="preserve"> </w:t>
+            </w:r>
+            <w:proofErr w:type="spellStart"/>
+            <w:r>
+              <w:t>nghiệp</w:t>
+            </w:r>
+            <w:proofErr w:type="spellEnd"/>
+            <w:r>
+              <w:sym w:font="Wingdings" w:char="F0A8"/>
+            </w:r>
+          </w:p>
+        </w:tc>
+      </w:tr>
+      <w:tr>
+        <w:trPr>
+          <w:jc w:val="center"/>
+        </w:trPr>
+        <w:tc>
+          <w:tcPr>
+            <w:tcW w:w="1562" w:type="dxa"/>
+            <w:vMerge w:val="restart"/>
+          </w:tcPr>
+          <w:p>
+            <w:pPr>
+              <w:spacing w:after="10"/>
+              <w:ind w:left="0" w:firstLine="0"/>
+              <w:jc w:val="center"/>
+            </w:pPr>
+            <w:proofErr w:type="spellStart"/>
+            <w:r>
+              <w:t>Bắt</w:t>
+            </w:r>
+            <w:proofErr w:type="spellEnd"/>
+            <w:r>
+              <w:t xml:space="preserve"> </w:t>
+            </w:r>
+            <w:proofErr w:type="spellStart"/>
+            <w:r>
+              <w:t>buộc</w:t>
+            </w:r>
+            <w:proofErr w:type="spellEnd"/>
+            <w:r>
+              <w:sym w:font="Wingdings" w:char="F0A8"/>
+            </w:r>
+          </w:p>
+        </w:tc>
+        <w:tc>
+          <w:tcPr>
+            <w:tcW w:w="1562" w:type="dxa"/>
+            <w:vMerge w:val="restart"/>
+          </w:tcPr>
+          <w:p>
+            <w:pPr>
+              <w:spacing w:after="10"/>
+              <w:ind w:left="0" w:firstLine="0"/>
+              <w:jc w:val="center"/>
+            </w:pPr>
+            <w:proofErr w:type="spellStart"/>
+            <w:r>
+              <w:t>Tự</w:t>
+            </w:r>
+            <w:proofErr w:type="spellEnd"/>
+            <w:r>
+              <w:t xml:space="preserve"> </w:t>
+            </w:r>
+            <w:proofErr w:type="spellStart"/>
+            <w:r>
+              <w:t>chọn</w:t>
+            </w:r>
+            <w:proofErr w:type="spellEnd"/>
+            <w:r>
+              <w:sym w:font="Wingdings" w:char="F0FE"/>
+            </w:r>
+          </w:p>
+        </w:tc>
+        <w:tc>
+          <w:tcPr>
+            <w:tcW w:w="3122" w:type="dxa"/>
+            <w:gridSpan w:val="2"/>
+          </w:tcPr>
+          <w:p>
+            <w:pPr>
+              <w:spacing w:after="10"/>
+              <w:ind w:left="0" w:firstLine="0"/>
+              <w:jc w:val="center"/>
+            </w:pPr>
+            <w:proofErr w:type="spellStart"/>
+            <w:r>
+              <w:t>Kiến</w:t>
+            </w:r>
+            <w:proofErr w:type="spellEnd"/>
+            <w:r>
+              <w:t xml:space="preserve"> </w:t>
+            </w:r>
+            <w:proofErr w:type="spellStart"/>
+            <w:r>
+              <w:t>thức</w:t>
+            </w:r>
+            <w:proofErr w:type="spellEnd"/>
+            <w:r>
+              <w:t xml:space="preserve"> </w:t>
+            </w:r>
+            <w:proofErr w:type="spellStart"/>
+            <w:r>
+              <w:t>cơ</w:t>
+            </w:r>
+            <w:proofErr w:type="spellEnd"/>
+            <w:r>
+              <w:t xml:space="preserve"> </w:t>
+            </w:r>
+            <w:proofErr w:type="spellStart"/>
+            <w:r>
+              <w:t>sở</w:t>
+            </w:r>
+            <w:proofErr w:type="spellEnd"/>
+            <w:r>
+              <w:t xml:space="preserve"> </w:t>
+            </w:r>
+            <w:proofErr w:type="spellStart"/>
+            <w:r>
+              <w:t>ngành</w:t>
+            </w:r>
+            <w:proofErr w:type="spellEnd"/>
+            <w:r>
+              <w:sym w:font="Wingdings" w:char="F0A8"/>
+            </w:r>
+          </w:p>
+        </w:tc>
+        <w:tc>
+          <w:tcPr>
+            <w:tcW w:w="3123" w:type="dxa"/>
+            <w:gridSpan w:val="2"/>
+          </w:tcPr>
+          <w:p>
+            <w:pPr>
+              <w:spacing w:after="10"/>
+              <w:ind w:left="0" w:firstLine="0"/>
+              <w:jc w:val="center"/>
+            </w:pPr>
+            <w:proofErr w:type="spellStart"/>
+            <w:r>
+              <w:t>Kiến</w:t>
+            </w:r>
+            <w:proofErr w:type="spellEnd"/>
+            <w:r>
+              <w:t xml:space="preserve"> </w:t>
+            </w:r>
+            <w:proofErr w:type="spellStart"/>
+            <w:r>
+              <w:t>thức</w:t>
+            </w:r>
+            <w:proofErr w:type="spellEnd"/>
+            <w:r>
+              <w:t xml:space="preserve"> </w:t>
+            </w:r>
+            <w:proofErr w:type="spellStart"/>
+            <w:r>
+              <w:t>chuyên</w:t>
+            </w:r>
+            <w:proofErr w:type="spellEnd"/>
+            <w:r>
+              <w:t xml:space="preserve"> </w:t>
+            </w:r>
+            <w:proofErr w:type="spellStart"/>
+            <w:r>
+              <w:t>ngành</w:t>
+            </w:r>
+            <w:proofErr w:type="spellEnd"/>
+            <w:r>
+              <w:sym w:font="Wingdings" w:char="F0A8"/>
+            </w:r>
+          </w:p>
+        </w:tc>
+      </w:tr>
+      <w:tr>
+        <w:trPr>
+          <w:jc w:val="center"/>
+        </w:trPr>
+        <w:tc>
+          <w:tcPr>
+            <w:tcW w:w="1562" w:type="dxa"/>
+            <w:vMerge/>
+          </w:tcPr>
+          <w:p>
+            <w:pPr>
+              <w:spacing w:after="10"/>
+              <w:ind w:left="0" w:firstLine="0"/>
+              <w:jc w:val="center"/>
+            </w:pPr>
+          </w:p>
+        </w:tc>
+        <w:tc>
+          <w:tcPr>
+            <w:tcW w:w="1562" w:type="dxa"/>
+            <w:vMerge/>
+          </w:tcPr>
+          <w:p>
+            <w:pPr>
+              <w:spacing w:after="10"/>
+              <w:ind w:left="0" w:firstLine="0"/>
+              <w:jc w:val="center"/>
+            </w:pPr>
+          </w:p>
+        </w:tc>
+        <w:tc>
+          <w:tcPr>
+            <w:tcW w:w="1561" w:type="dxa"/>
+          </w:tcPr>
+          <w:p>
+            <w:pPr>
+              <w:spacing w:after="10"/>
+              <w:ind w:left="0" w:firstLine="0"/>
+              <w:jc w:val="center"/>
+            </w:pPr>
+            <w:proofErr w:type="spellStart"/>
+            <w:r>
+              <w:t>Bắt</w:t>
+            </w:r>
+            <w:proofErr w:type="spellEnd"/>
+            <w:r>
+              <w:t xml:space="preserve"> </w:t>
+            </w:r>
+            <w:proofErr w:type="spellStart"/>
+            <w:r>
+              <w:t>buộc</w:t>
+            </w:r>
+            <w:proofErr w:type="spellEnd"/>
+            <w:r>
+              <w:sym w:font="Wingdings" w:char="F0A8"/>
+            </w:r>
+          </w:p>
+        </w:tc>
+        <w:tc>
+          <w:tcPr>
+            <w:tcW w:w="1561" w:type="dxa"/>
+          </w:tcPr>
+          <w:p>
+            <w:pPr>
+              <w:spacing w:after="10"/>
+              <w:ind w:left="0" w:firstLine="0"/>
+              <w:jc w:val="center"/>
+            </w:pPr>
+            <w:proofErr w:type="spellStart"/>
+            <w:r>
+              <w:t>Tự</w:t>
+            </w:r>
+            <w:proofErr w:type="spellEnd"/>
+            <w:r>
+              <w:t xml:space="preserve"> </w:t>
+            </w:r>
+            <w:proofErr w:type="spellStart"/>
+            <w:r>
+              <w:t>chọn</w:t>
+            </w:r>
+            <w:proofErr w:type="spellEnd"/>
+            <w:r>
+              <w:sym w:font="Wingdings" w:char="F0A8"/>
+            </w:r>
+          </w:p>
+        </w:tc>
+        <w:tc>
+          <w:tcPr>
+            <w:tcW w:w="1561" w:type="dxa"/>
+          </w:tcPr>
+          <w:p>
+            <w:pPr>
+              <w:spacing w:after="10"/>
+              <w:ind w:left="0" w:firstLine="0"/>
+              <w:jc w:val="center"/>
+            </w:pPr>
+            <w:proofErr w:type="spellStart"/>
+            <w:r>
+              <w:t>Bắt</w:t>
+            </w:r>
+            <w:proofErr w:type="spellEnd"/>
+            <w:r>
+              <w:t xml:space="preserve"> </w:t>
+            </w:r>
+            <w:proofErr w:type="spellStart"/>
+            <w:r>
+              <w:t>buộc</w:t>
+            </w:r>
+            <w:proofErr w:type="spellEnd"/>
+            <w:r>
+              <w:sym w:font="Wingdings" w:char="F0A8"/>
+            </w:r>
+          </w:p>
+        </w:tc>
+        <w:tc>
+          <w:tcPr>
+            <w:tcW w:w="1562" w:type="dxa"/>
+          </w:tcPr>
+          <w:p>
+            <w:pPr>
+              <w:spacing w:after="10"/>
+              <w:ind w:left="0" w:firstLine="0"/>
+              <w:jc w:val="center"/>
+            </w:pPr>
+            <w:proofErr w:type="spellStart"/>
+            <w:r>
+              <w:t>Tự</w:t>
+            </w:r>
+            <w:proofErr w:type="spellEnd"/>
+            <w:r>
+              <w:t xml:space="preserve"> </w:t>
+            </w:r>
+            <w:proofErr w:type="spellStart"/>
+            <w:r>
+              <w:t>chọn</w:t>
+            </w:r>
+            <w:proofErr w:type="spellEnd"/>
+            <w:r>
+              <w:sym w:font="Wingdings" w:char="F0A8"/>
+            </w:r>
+          </w:p>
+        </w:tc>
+      </w:tr>
+    </w:tbl>
     <w:p>
       <w:pPr>
         <w:spacing w:after="10"/>
         <w:ind w:left="262"/>
         <w:jc w:val="left"/>
       </w:pPr>
-      <w:r>
-        <w:rPr>
-          <w:b/>
-        </w:rPr>
-        <w:t xml:space="preserve"> </w:t>
-      </w:r>
+    </w:p>
+    <w:tbl>
+      <w:tblPr>
+        <w:tblStyle w:val="TableGrid0"/>
+        <w:tblW w:w="0" w:type="auto"/>
+        <w:jc w:val="center"/>
+        <w:tblLook w:val="04A0" w:firstRow="1" w:lastRow="0" w:firstColumn="1" w:lastColumn="0" w:noHBand="0" w:noVBand="1"/>
+      </w:tblPr>
+      <w:tblGrid>
+        <w:gridCol w:w="1562"/>
+        <w:gridCol w:w="1562"/>
+        <w:gridCol w:w="1561"/>
+        <w:gridCol w:w="1561"/>
+        <w:gridCol w:w="1561"/>
+        <w:gridCol w:w="1562"/>
+      </w:tblGrid>
+      <w:tr>
+        <w:trPr>
+          <w:jc w:val="center"/>
+        </w:trPr>
+        <w:tc>
+          <w:tcPr>
+            <w:tcW w:w="3124" w:type="dxa"/>
+            <w:gridSpan w:val="2"/>
+          </w:tcPr>
+          <w:p>
+            <w:pPr>
+              <w:spacing w:after="10"/>
+              <w:ind w:left="0" w:firstLine="0"/>
+              <w:jc w:val="center"/>
+            </w:pPr>
+            <w:proofErr w:type="spellStart"/>
+            <w:r>
+              <w:t>Kiến</w:t>
+            </w:r>
+            <w:proofErr w:type="spellEnd"/>
+            <w:r>
+              <w:t xml:space="preserve"> </w:t>
+            </w:r>
+            <w:proofErr w:type="spellStart"/>
+            <w:r>
+              <w:t>thức</w:t>
+            </w:r>
+            <w:proofErr w:type="spellEnd"/>
+            <w:r>
+              <w:t xml:space="preserve"> </w:t>
+            </w:r>
+            <w:proofErr w:type="spellStart"/>
+            <w:r>
+              <w:t>giáo</w:t>
+            </w:r>
+            <w:proofErr w:type="spellEnd"/>
+            <w:r>
+              <w:t xml:space="preserve"> </w:t>
+            </w:r>
+            <w:proofErr w:type="spellStart"/>
+            <w:proofErr w:type="gramStart"/>
+            <w:r>
+              <w:t>dục</w:t>
+            </w:r>
+            <w:proofErr w:type="spellEnd"/>
+            <w:r>
+              <w:t xml:space="preserve">  </w:t>
+            </w:r>
+            <w:proofErr w:type="spellStart"/>
+            <w:r>
+              <w:t>đại</w:t>
+            </w:r>
+            <w:proofErr w:type="spellEnd"/>
+            <w:proofErr w:type="gramEnd"/>
+            <w:r>
+              <w:t xml:space="preserve"> </w:t>
+            </w:r>
+            <w:proofErr w:type="spellStart"/>
+            <w:r>
+              <w:t>cương</w:t>
+            </w:r>
+            <w:proofErr w:type="spellEnd"/>
+            <w:r>
+              <w:sym w:font="Wingdings" w:char="F0A8"/>
+            </w:r>
+          </w:p>
+        </w:tc>
+        <w:tc>
+          <w:tcPr>
+            <w:tcW w:w="6245" w:type="dxa"/>
+            <w:gridSpan w:val="4"/>
+          </w:tcPr>
+          <w:p>
+            <w:pPr>
+              <w:spacing w:after="10"/>
+              <w:ind w:left="0" w:firstLine="0"/>
+              <w:jc w:val="center"/>
+            </w:pPr>
+            <w:proofErr w:type="spellStart"/>
+            <w:r>
+              <w:t>Kiến</w:t>
+            </w:r>
+            <w:proofErr w:type="spellEnd"/>
+            <w:r>
+              <w:t xml:space="preserve"> </w:t>
+            </w:r>
+            <w:proofErr w:type="spellStart"/>
+            <w:r>
+              <w:t>thức</w:t>
+            </w:r>
+            <w:proofErr w:type="spellEnd"/>
+            <w:r>
+              <w:t xml:space="preserve"> </w:t>
+            </w:r>
+            <w:proofErr w:type="spellStart"/>
+            <w:r>
+              <w:t>giáo</w:t>
+            </w:r>
+            <w:proofErr w:type="spellEnd"/>
+            <w:r>
+              <w:t xml:space="preserve"> </w:t>
+            </w:r>
+            <w:proofErr w:type="spellStart"/>
+            <w:r>
+              <w:t>dục</w:t>
+            </w:r>
+            <w:proofErr w:type="spellEnd"/>
+            <w:r>
+              <w:t xml:space="preserve"> </w:t>
+            </w:r>
+            <w:proofErr w:type="spellStart"/>
+            <w:r>
+              <w:t>chuyên</w:t>
+            </w:r>
+            <w:proofErr w:type="spellEnd"/>
+            <w:r>
+              <w:t xml:space="preserve"> </w:t>
+            </w:r>
+            <w:proofErr w:type="spellStart"/>
+            <w:r>
+              <w:t>nghiệp</w:t>
+            </w:r>
+            <w:proofErr w:type="spellEnd"/>
+            <w:r>
+              <w:sym w:font="Wingdings" w:char="F0FE"/>
+            </w:r>
+          </w:p>
+        </w:tc>
+      </w:tr>
+      <w:tr>
+        <w:trPr>
+          <w:jc w:val="center"/>
+        </w:trPr>
+        <w:tc>
+          <w:tcPr>
+            <w:tcW w:w="1562" w:type="dxa"/>
+            <w:vMerge w:val="restart"/>
+          </w:tcPr>
+          <w:p>
+            <w:pPr>
+              <w:spacing w:after="10"/>
+              <w:ind w:left="0" w:firstLine="0"/>
+              <w:jc w:val="center"/>
+            </w:pPr>
+            <w:proofErr w:type="spellStart"/>
+            <w:r>
+              <w:t>Bắt</w:t>
+            </w:r>
+            <w:proofErr w:type="spellEnd"/>
+            <w:r>
+              <w:t xml:space="preserve"> </w:t>
+            </w:r>
+            <w:proofErr w:type="spellStart"/>
+            <w:r>
+              <w:t>buộc</w:t>
+            </w:r>
+            <w:proofErr w:type="spellEnd"/>
+            <w:r>
+              <w:sym w:font="Wingdings" w:char="F0A8"/>
+            </w:r>
+          </w:p>
+        </w:tc>
+        <w:tc>
+          <w:tcPr>
+            <w:tcW w:w="1562" w:type="dxa"/>
+            <w:vMerge w:val="restart"/>
+          </w:tcPr>
+          <w:p>
+            <w:pPr>
+              <w:spacing w:after="10"/>
+              <w:ind w:left="0" w:firstLine="0"/>
+              <w:jc w:val="center"/>
+            </w:pPr>
+            <w:proofErr w:type="spellStart"/>
+            <w:r>
+              <w:t>Tự</w:t>
+            </w:r>
+            <w:proofErr w:type="spellEnd"/>
+            <w:r>
+              <w:t xml:space="preserve"> </w:t>
+            </w:r>
+            <w:proofErr w:type="spellStart"/>
+            <w:r>
+              <w:t>chọn</w:t>
+            </w:r>
+            <w:proofErr w:type="spellEnd"/>
+            <w:r>
+              <w:sym w:font="Wingdings" w:char="F0A8"/>
+            </w:r>
+          </w:p>
+        </w:tc>
+        <w:tc>
+          <w:tcPr>
+            <w:tcW w:w="3122" w:type="dxa"/>
+            <w:gridSpan w:val="2"/>
+          </w:tcPr>
+          <w:p>
+            <w:pPr>
+              <w:spacing w:after="10"/>
+              <w:ind w:left="0" w:firstLine="0"/>
+              <w:jc w:val="center"/>
+            </w:pPr>
+            <w:proofErr w:type="spellStart"/>
+            <w:r>
+              <w:t>Kiến</w:t>
+            </w:r>
+            <w:proofErr w:type="spellEnd"/>
+            <w:r>
+              <w:t xml:space="preserve"> </w:t>
+            </w:r>
+            <w:proofErr w:type="spellStart"/>
+            <w:r>
+              <w:t>thức</w:t>
+            </w:r>
+            <w:proofErr w:type="spellEnd"/>
+            <w:r>
+              <w:t xml:space="preserve"> </w:t>
+            </w:r>
+            <w:proofErr w:type="spellStart"/>
+            <w:r>
+              <w:t>cơ</w:t>
+            </w:r>
+            <w:proofErr w:type="spellEnd"/>
+            <w:r>
+              <w:t xml:space="preserve"> </w:t>
+            </w:r>
+            <w:proofErr w:type="spellStart"/>
+            <w:r>
+              <w:t>sở</w:t>
+            </w:r>
+            <w:proofErr w:type="spellEnd"/>
+            <w:r>
+              <w:t xml:space="preserve"> </w:t>
+            </w:r>
+            <w:proofErr w:type="spellStart"/>
+            <w:r>
+              <w:t>ngành</w:t>
+            </w:r>
+            <w:proofErr w:type="spellEnd"/>
+            <w:r>
+              <w:sym w:font="Wingdings" w:char="F0A8"/>
+            </w:r>
+          </w:p>
+        </w:tc>
+        <w:tc>
+          <w:tcPr>
+            <w:tcW w:w="3123" w:type="dxa"/>
+            <w:gridSpan w:val="2"/>
+          </w:tcPr>
+          <w:p>
+            <w:pPr>
+              <w:spacing w:after="10"/>
+              <w:ind w:left="0" w:firstLine="0"/>
+              <w:jc w:val="center"/>
+            </w:pPr>
+            <w:proofErr w:type="spellStart"/>
+            <w:r>
+              <w:t>Kiến</w:t>
+            </w:r>
+            <w:proofErr w:type="spellEnd"/>
+            <w:r>
+              <w:t xml:space="preserve"> </w:t>
+            </w:r>
+            <w:proofErr w:type="spellStart"/>
+            <w:r>
+              <w:t>thức</w:t>
+            </w:r>
+            <w:proofErr w:type="spellEnd"/>
+            <w:r>
+              <w:t xml:space="preserve"> </w:t>
+            </w:r>
+            <w:proofErr w:type="spellStart"/>
+            <w:r>
+              <w:t>chuyên</w:t>
+            </w:r>
+            <w:proofErr w:type="spellEnd"/>
+            <w:r>
+              <w:t xml:space="preserve"> </w:t>
+            </w:r>
+            <w:proofErr w:type="spellStart"/>
+            <w:r>
+              <w:t>ngành</w:t>
+            </w:r>
+            <w:proofErr w:type="spellEnd"/>
+            <w:r>
+              <w:sym w:font="Wingdings" w:char="F0FE"/>
+            </w:r>
+          </w:p>
+        </w:tc>
+      </w:tr>
+      <w:tr>
+        <w:trPr>
+          <w:jc w:val="center"/>
+        </w:trPr>
+        <w:tc>
+          <w:tcPr>
+            <w:tcW w:w="1562" w:type="dxa"/>
+            <w:vMerge/>
+          </w:tcPr>
+          <w:p>
+            <w:pPr>
+              <w:spacing w:after="10"/>
+              <w:ind w:left="0" w:firstLine="0"/>
+              <w:jc w:val="center"/>
+            </w:pPr>
+          </w:p>
+        </w:tc>
+        <w:tc>
+          <w:tcPr>
+            <w:tcW w:w="1562" w:type="dxa"/>
+            <w:vMerge/>
+          </w:tcPr>
+          <w:p>
+            <w:pPr>
+              <w:spacing w:after="10"/>
+              <w:ind w:left="0" w:firstLine="0"/>
+              <w:jc w:val="center"/>
+            </w:pPr>
+          </w:p>
+        </w:tc>
+        <w:tc>
+          <w:tcPr>
+            <w:tcW w:w="1561" w:type="dxa"/>
+          </w:tcPr>
+          <w:p>
+            <w:pPr>
+              <w:spacing w:after="10"/>
+              <w:ind w:left="0" w:firstLine="0"/>
+              <w:jc w:val="center"/>
+            </w:pPr>
+            <w:proofErr w:type="spellStart"/>
+            <w:r>
+              <w:t>Bắt</w:t>
+            </w:r>
+            <w:proofErr w:type="spellEnd"/>
+            <w:r>
+              <w:t xml:space="preserve"> </w:t>
+            </w:r>
+            <w:proofErr w:type="spellStart"/>
+            <w:r>
+              <w:t>buộc</w:t>
+            </w:r>
+            <w:proofErr w:type="spellEnd"/>
+            <w:r>
+              <w:sym w:font="Wingdings" w:char="F0A8"/>
+            </w:r>
+          </w:p>
+        </w:tc>
+        <w:tc>
+          <w:tcPr>
+            <w:tcW w:w="1561" w:type="dxa"/>
+          </w:tcPr>
+          <w:p>
+            <w:pPr>
+              <w:spacing w:after="10"/>
+              <w:ind w:left="0" w:firstLine="0"/>
+              <w:jc w:val="center"/>
+            </w:pPr>
+            <w:proofErr w:type="spellStart"/>
+            <w:r>
+              <w:t>Tự</w:t>
+            </w:r>
+            <w:proofErr w:type="spellEnd"/>
+            <w:r>
+              <w:t xml:space="preserve"> </w:t>
+            </w:r>
+            <w:proofErr w:type="spellStart"/>
+            <w:r>
+              <w:t>chọn</w:t>
+            </w:r>
+            <w:proofErr w:type="spellEnd"/>
+            <w:r>
+              <w:sym w:font="Wingdings" w:char="F0A8"/>
+            </w:r>
+          </w:p>
+        </w:tc>
+        <w:tc>
+          <w:tcPr>
+            <w:tcW w:w="1561" w:type="dxa"/>
+          </w:tcPr>
+          <w:p>
+            <w:pPr>
+              <w:spacing w:after="10"/>
+              <w:ind w:left="0" w:firstLine="0"/>
+              <w:jc w:val="center"/>
+            </w:pPr>
+            <w:proofErr w:type="spellStart"/>
+            <w:r>
+              <w:t>Bắt</w:t>
+            </w:r>
+            <w:proofErr w:type="spellEnd"/>
+            <w:r>
+              <w:t xml:space="preserve"> </w:t>
+            </w:r>
+            <w:proofErr w:type="spellStart"/>
+            <w:r>
+              <w:t>buộc</w:t>
+            </w:r>
+            <w:proofErr w:type="spellEnd"/>
+            <w:r>
+              <w:sym w:font="Wingdings" w:char="F0A8"/>
+            </w:r>
+          </w:p>
+        </w:tc>
+        <w:tc>
+          <w:tcPr>
+            <w:tcW w:w="1562" w:type="dxa"/>
+          </w:tcPr>
+          <w:p>
+            <w:pPr>
+              <w:spacing w:after="10"/>
+              <w:ind w:left="0" w:firstLine="0"/>
+              <w:jc w:val="center"/>
+            </w:pPr>
+            <w:proofErr w:type="spellStart"/>
+            <w:r>
+              <w:t>Tự</w:t>
+            </w:r>
+            <w:proofErr w:type="spellEnd"/>
+            <w:r>
+              <w:t xml:space="preserve"> </w:t>
+            </w:r>
+            <w:proofErr w:type="spellStart"/>
+            <w:r>
+              <w:t>chọn</w:t>
+            </w:r>
+            <w:proofErr w:type="spellEnd"/>
+            <w:r>
+              <w:sym w:font="Wingdings" w:char="F0FE"/>
+            </w:r>
+          </w:p>
+        </w:tc>
+      </w:tr>
+    </w:tbl>
+    <w:p>
+      <w:pPr>
+        <w:spacing w:after="10"/>
+        <w:ind w:left="262"/>
+        <w:jc w:val="left"/>
+      </w:pPr>
+    </w:p>
+    <w:tbl>
+      <w:tblPr>
+        <w:tblStyle w:val="TableGrid0"/>
+        <w:tblW w:w="0" w:type="auto"/>
+        <w:jc w:val="center"/>
+        <w:tblLook w:val="04A0" w:firstRow="1" w:lastRow="0" w:firstColumn="1" w:lastColumn="0" w:noHBand="0" w:noVBand="1"/>
+      </w:tblPr>
+      <w:tblGrid>
+        <w:gridCol w:w="1562"/>
+        <w:gridCol w:w="1562"/>
+        <w:gridCol w:w="1561"/>
+        <w:gridCol w:w="1561"/>
+        <w:gridCol w:w="1561"/>
+        <w:gridCol w:w="1562"/>
+      </w:tblGrid>
+      <w:tr>
+        <w:trPr>
+          <w:jc w:val="center"/>
+        </w:trPr>
+        <w:tc>
+          <w:tcPr>
+            <w:tcW w:w="3124" w:type="dxa"/>
+            <w:gridSpan w:val="2"/>
+          </w:tcPr>
+          <w:p>
+            <w:pPr>
+              <w:spacing w:after="10"/>
+              <w:ind w:left="0" w:firstLine="0"/>
+              <w:jc w:val="center"/>
+            </w:pPr>
+            <w:proofErr w:type="spellStart"/>
+            <w:r>
+              <w:t>Kiến</w:t>
+            </w:r>
+            <w:proofErr w:type="spellEnd"/>
+            <w:r>
+              <w:t xml:space="preserve"> </w:t>
+            </w:r>
+            <w:proofErr w:type="spellStart"/>
+            <w:r>
+              <w:t>thức</w:t>
+            </w:r>
+            <w:proofErr w:type="spellEnd"/>
+            <w:r>
+              <w:t xml:space="preserve"> </w:t>
+            </w:r>
+            <w:proofErr w:type="spellStart"/>
+            <w:r>
+              <w:t>giáo</w:t>
+            </w:r>
+            <w:proofErr w:type="spellEnd"/>
+            <w:r>
+              <w:t xml:space="preserve"> </w:t>
+            </w:r>
+            <w:proofErr w:type="spellStart"/>
+            <w:proofErr w:type="gramStart"/>
+            <w:r>
+              <w:t>dục</w:t>
+            </w:r>
+            <w:proofErr w:type="spellEnd"/>
+            <w:r>
+              <w:t xml:space="preserve">  </w:t>
+            </w:r>
+            <w:proofErr w:type="spellStart"/>
+            <w:r>
+              <w:t>đại</w:t>
+            </w:r>
+            <w:proofErr w:type="spellEnd"/>
+            <w:proofErr w:type="gramEnd"/>
+            <w:r>
+              <w:t xml:space="preserve"> </w:t>
+            </w:r>
+            <w:proofErr w:type="spellStart"/>
+            <w:r>
+              <w:t>cương</w:t>
+            </w:r>
+            <w:proofErr w:type="spellEnd"/>
+            <w:r>
+              <w:sym w:font="Wingdings" w:char="F0A8"/>
+            </w:r>
+          </w:p>
+        </w:tc>
+        <w:tc>
+          <w:tcPr>
+            <w:tcW w:w="6245" w:type="dxa"/>
+            <w:gridSpan w:val="4"/>
+          </w:tcPr>
+          <w:p>
+            <w:pPr>
+              <w:spacing w:after="10"/>
+              <w:ind w:left="0" w:firstLine="0"/>
+              <w:jc w:val="center"/>
+            </w:pPr>
+            <w:proofErr w:type="spellStart"/>
+            <w:r>
+              <w:t>Kiến</w:t>
+            </w:r>
+            <w:proofErr w:type="spellEnd"/>
+            <w:r>
+              <w:t xml:space="preserve"> </w:t>
+            </w:r>
+            <w:proofErr w:type="spellStart"/>
+            <w:r>
+              <w:t>thức</w:t>
+            </w:r>
+            <w:proofErr w:type="spellEnd"/>
+            <w:r>
+              <w:t xml:space="preserve"> </w:t>
+            </w:r>
+            <w:proofErr w:type="spellStart"/>
+            <w:r>
+              <w:t>giáo</w:t>
+            </w:r>
+            <w:proofErr w:type="spellEnd"/>
+            <w:r>
+              <w:t xml:space="preserve"> </w:t>
+            </w:r>
+            <w:proofErr w:type="spellStart"/>
+            <w:r>
+              <w:t>dục</w:t>
+            </w:r>
+            <w:proofErr w:type="spellEnd"/>
+            <w:r>
+              <w:t xml:space="preserve"> </w:t>
+            </w:r>
+            <w:proofErr w:type="spellStart"/>
+            <w:r>
+              <w:t>chuyên</w:t>
+            </w:r>
+            <w:proofErr w:type="spellEnd"/>
+            <w:r>
+              <w:t xml:space="preserve"> </w:t>
+            </w:r>
+            <w:proofErr w:type="spellStart"/>
+            <w:r>
+              <w:t>nghiệp</w:t>
+            </w:r>
+            <w:proofErr w:type="spellEnd"/>
+            <w:r>
+              <w:sym w:font="Wingdings" w:char="F0FE"/>
+            </w:r>
+          </w:p>
+        </w:tc>
+      </w:tr>
+      <w:tr>
+        <w:trPr>
+          <w:jc w:val="center"/>
+        </w:trPr>
+        <w:tc>
+          <w:tcPr>
+            <w:tcW w:w="1562" w:type="dxa"/>
+            <w:vMerge w:val="restart"/>
+          </w:tcPr>
+          <w:p>
+            <w:pPr>
+              <w:spacing w:after="10"/>
+              <w:ind w:left="0" w:firstLine="0"/>
+              <w:jc w:val="center"/>
+            </w:pPr>
+            <w:proofErr w:type="spellStart"/>
+            <w:r>
+              <w:t>Bắt</w:t>
+            </w:r>
+            <w:proofErr w:type="spellEnd"/>
+            <w:r>
+              <w:t xml:space="preserve"> </w:t>
+            </w:r>
+            <w:proofErr w:type="spellStart"/>
+            <w:r>
+              <w:t>buộc</w:t>
+            </w:r>
+            <w:proofErr w:type="spellEnd"/>
+            <w:r>
+              <w:sym w:font="Wingdings" w:char="F0A8"/>
+            </w:r>
+          </w:p>
+        </w:tc>
+        <w:tc>
+          <w:tcPr>
+            <w:tcW w:w="1562" w:type="dxa"/>
+            <w:vMerge w:val="restart"/>
+          </w:tcPr>
+          <w:p>
+            <w:pPr>
+              <w:spacing w:after="10"/>
+              <w:ind w:left="0" w:firstLine="0"/>
+              <w:jc w:val="center"/>
+            </w:pPr>
+            <w:proofErr w:type="spellStart"/>
+            <w:r>
+              <w:t>Tự</w:t>
+            </w:r>
+            <w:proofErr w:type="spellEnd"/>
+            <w:r>
+              <w:t xml:space="preserve"> </w:t>
+            </w:r>
+            <w:proofErr w:type="spellStart"/>
+            <w:r>
+              <w:t>chọn</w:t>
+            </w:r>
+            <w:proofErr w:type="spellEnd"/>
+            <w:r>
+              <w:sym w:font="Wingdings" w:char="F0A8"/>
+            </w:r>
+          </w:p>
+        </w:tc>
+        <w:tc>
+          <w:tcPr>
+            <w:tcW w:w="3122" w:type="dxa"/>
+            <w:gridSpan w:val="2"/>
+          </w:tcPr>
+          <w:p>
+            <w:pPr>
+              <w:spacing w:after="10"/>
+              <w:ind w:left="0" w:firstLine="0"/>
+              <w:jc w:val="center"/>
+            </w:pPr>
+            <w:proofErr w:type="spellStart"/>
+            <w:r>
+              <w:t>Kiến</w:t>
+            </w:r>
+            <w:proofErr w:type="spellEnd"/>
+            <w:r>
+              <w:t xml:space="preserve"> </w:t>
+            </w:r>
+            <w:proofErr w:type="spellStart"/>
+            <w:r>
+              <w:t>thức</w:t>
+            </w:r>
+            <w:proofErr w:type="spellEnd"/>
+            <w:r>
+              <w:t xml:space="preserve"> </w:t>
+            </w:r>
+            <w:proofErr w:type="spellStart"/>
+            <w:r>
+              <w:t>cơ</w:t>
+            </w:r>
+            <w:proofErr w:type="spellEnd"/>
+            <w:r>
+              <w:t xml:space="preserve"> </w:t>
+            </w:r>
+            <w:proofErr w:type="spellStart"/>
+            <w:r>
+              <w:t>sở</w:t>
+            </w:r>
+            <w:proofErr w:type="spellEnd"/>
+            <w:r>
+              <w:t xml:space="preserve"> </w:t>
+            </w:r>
+            <w:proofErr w:type="spellStart"/>
+            <w:r>
+              <w:t>ngành</w:t>
+            </w:r>
+            <w:proofErr w:type="spellEnd"/>
+            <w:r>
+              <w:sym w:font="Wingdings" w:char="F0A8"/>
+            </w:r>
+          </w:p>
+        </w:tc>
+        <w:tc>
+          <w:tcPr>
+            <w:tcW w:w="3123" w:type="dxa"/>
+            <w:gridSpan w:val="2"/>
+          </w:tcPr>
+          <w:p>
+            <w:pPr>
+              <w:spacing w:after="10"/>
+              <w:ind w:left="0" w:firstLine="0"/>
+              <w:jc w:val="center"/>
+            </w:pPr>
+            <w:proofErr w:type="spellStart"/>
+            <w:r>
+              <w:t>Kiến</w:t>
+            </w:r>
+            <w:proofErr w:type="spellEnd"/>
+            <w:r>
+              <w:t xml:space="preserve"> </w:t>
+            </w:r>
+            <w:proofErr w:type="spellStart"/>
+            <w:r>
+              <w:t>thức</w:t>
+            </w:r>
+            <w:proofErr w:type="spellEnd"/>
+            <w:r>
+              <w:t xml:space="preserve"> </w:t>
+            </w:r>
+            <w:proofErr w:type="spellStart"/>
+            <w:r>
+              <w:t>chuyên</w:t>
+            </w:r>
+            <w:proofErr w:type="spellEnd"/>
+            <w:r>
+              <w:t xml:space="preserve"> </w:t>
+            </w:r>
+            <w:proofErr w:type="spellStart"/>
+            <w:r>
+              <w:t>ngành</w:t>
+            </w:r>
+            <w:proofErr w:type="spellEnd"/>
+            <w:r>
+              <w:sym w:font="Wingdings" w:char="F0FE"/>
+            </w:r>
+          </w:p>
+        </w:tc>
+      </w:tr>
+      <w:tr>
+        <w:trPr>
+          <w:jc w:val="center"/>
+        </w:trPr>
+        <w:tc>
+          <w:tcPr>
+            <w:tcW w:w="1562" w:type="dxa"/>
+            <w:vMerge/>
+          </w:tcPr>
+          <w:p>
+            <w:pPr>
+              <w:spacing w:after="10"/>
+              <w:ind w:left="0" w:firstLine="0"/>
+              <w:jc w:val="center"/>
+            </w:pPr>
+          </w:p>
+        </w:tc>
+        <w:tc>
+          <w:tcPr>
+            <w:tcW w:w="1562" w:type="dxa"/>
+            <w:vMerge/>
+          </w:tcPr>
+          <w:p>
+            <w:pPr>
+              <w:spacing w:after="10"/>
+              <w:ind w:left="0" w:firstLine="0"/>
+              <w:jc w:val="center"/>
+            </w:pPr>
+          </w:p>
+        </w:tc>
+        <w:tc>
+          <w:tcPr>
+            <w:tcW w:w="1561" w:type="dxa"/>
+          </w:tcPr>
+          <w:p>
+            <w:pPr>
+              <w:spacing w:after="10"/>
+              <w:ind w:left="0" w:firstLine="0"/>
+              <w:jc w:val="center"/>
+            </w:pPr>
+            <w:proofErr w:type="spellStart"/>
+            <w:r>
+              <w:t>Bắt</w:t>
+            </w:r>
+            <w:proofErr w:type="spellEnd"/>
+            <w:r>
+              <w:t xml:space="preserve"> </w:t>
+            </w:r>
+            <w:proofErr w:type="spellStart"/>
+            <w:r>
+              <w:t>buộc</w:t>
+            </w:r>
+            <w:proofErr w:type="spellEnd"/>
+            <w:r>
+              <w:sym w:font="Wingdings" w:char="F0A8"/>
+            </w:r>
+          </w:p>
+        </w:tc>
+        <w:tc>
+          <w:tcPr>
+            <w:tcW w:w="1561" w:type="dxa"/>
+          </w:tcPr>
+          <w:p>
+            <w:pPr>
+              <w:spacing w:after="10"/>
+              <w:ind w:left="0" w:firstLine="0"/>
+              <w:jc w:val="center"/>
+            </w:pPr>
+            <w:proofErr w:type="spellStart"/>
+            <w:r>
+              <w:t>Tự</w:t>
+            </w:r>
+            <w:proofErr w:type="spellEnd"/>
+            <w:r>
+              <w:t xml:space="preserve"> </w:t>
+            </w:r>
+            <w:proofErr w:type="spellStart"/>
+            <w:r>
+              <w:t>chọn</w:t>
+            </w:r>
+            <w:proofErr w:type="spellEnd"/>
+            <w:r>
+              <w:sym w:font="Wingdings" w:char="F0A8"/>
+            </w:r>
+          </w:p>
+        </w:tc>
+        <w:tc>
+          <w:tcPr>
+            <w:tcW w:w="1561" w:type="dxa"/>
+          </w:tcPr>
+          <w:p>
+            <w:pPr>
+              <w:spacing w:after="10"/>
+              <w:ind w:left="0" w:firstLine="0"/>
+              <w:jc w:val="center"/>
+            </w:pPr>
+            <w:proofErr w:type="spellStart"/>
+            <w:r>
+              <w:t>Bắt</w:t>
+            </w:r>
+            <w:proofErr w:type="spellEnd"/>
+            <w:r>
+              <w:t xml:space="preserve"> </w:t>
+            </w:r>
+            <w:proofErr w:type="spellStart"/>
+            <w:r>
+              <w:t>buộc</w:t>
+            </w:r>
+            <w:proofErr w:type="spellEnd"/>
+            <w:r>
+              <w:sym w:font="Wingdings" w:char="F0FE"/>
+            </w:r>
+          </w:p>
+        </w:tc>
+        <w:tc>
+          <w:tcPr>
+            <w:tcW w:w="1562" w:type="dxa"/>
+          </w:tcPr>
+          <w:p>
+            <w:pPr>
+              <w:spacing w:after="10"/>
+              <w:ind w:left="0" w:firstLine="0"/>
+              <w:jc w:val="center"/>
+            </w:pPr>
+            <w:proofErr w:type="spellStart"/>
+            <w:r>
+              <w:t>Tự</w:t>
+            </w:r>
+            <w:proofErr w:type="spellEnd"/>
+            <w:r>
+              <w:t xml:space="preserve"> </w:t>
+            </w:r>
+            <w:proofErr w:type="spellStart"/>
+            <w:r>
+              <w:t>chọn</w:t>
+            </w:r>
+            <w:proofErr w:type="spellEnd"/>
+            <w:r>
+              <w:sym w:font="Wingdings" w:char="F0A8"/>
+            </w:r>
+          </w:p>
+        </w:tc>
+      </w:tr>
+    </w:tbl>
+    <w:p>
+      <w:pPr>
+        <w:spacing w:after="10"/>
+        <w:ind w:left="262"/>
+        <w:jc w:val="left"/>
+      </w:pPr>
+    </w:p>
+    <w:tbl>
+      <w:tblPr>
+        <w:tblStyle w:val="TableGrid0"/>
+        <w:tblW w:w="0" w:type="auto"/>
+        <w:jc w:val="center"/>
+        <w:tblLook w:val="04A0" w:firstRow="1" w:lastRow="0" w:firstColumn="1" w:lastColumn="0" w:noHBand="0" w:noVBand="1"/>
+      </w:tblPr>
+      <w:tblGrid>
+        <w:gridCol w:w="1562"/>
+        <w:gridCol w:w="1562"/>
+        <w:gridCol w:w="1561"/>
+        <w:gridCol w:w="1561"/>
+        <w:gridCol w:w="1561"/>
+        <w:gridCol w:w="1562"/>
+      </w:tblGrid>
+      <w:tr>
+        <w:trPr>
+          <w:jc w:val="center"/>
+        </w:trPr>
+        <w:tc>
+          <w:tcPr>
+            <w:tcW w:w="3124" w:type="dxa"/>
+            <w:gridSpan w:val="2"/>
+          </w:tcPr>
+          <w:p>
+            <w:pPr>
+              <w:spacing w:after="10"/>
+              <w:ind w:left="0" w:firstLine="0"/>
+              <w:jc w:val="center"/>
+            </w:pPr>
+            <w:proofErr w:type="spellStart"/>
+            <w:r>
+              <w:t>Kiến</w:t>
+            </w:r>
+            <w:proofErr w:type="spellEnd"/>
+            <w:r>
+              <w:t xml:space="preserve"> </w:t>
+            </w:r>
+            <w:proofErr w:type="spellStart"/>
+            <w:r>
+              <w:t>thức</w:t>
+            </w:r>
+            <w:proofErr w:type="spellEnd"/>
+            <w:r>
+              <w:t xml:space="preserve"> </w:t>
+            </w:r>
+            <w:proofErr w:type="spellStart"/>
+            <w:r>
+              <w:t>giáo</w:t>
+            </w:r>
+            <w:proofErr w:type="spellEnd"/>
+            <w:r>
+              <w:t xml:space="preserve"> </w:t>
+            </w:r>
+            <w:proofErr w:type="spellStart"/>
+            <w:proofErr w:type="gramStart"/>
+            <w:r>
+              <w:t>dục</w:t>
+            </w:r>
+            <w:proofErr w:type="spellEnd"/>
+            <w:r>
+              <w:t xml:space="preserve">  </w:t>
+            </w:r>
+            <w:proofErr w:type="spellStart"/>
+            <w:r>
+              <w:t>đại</w:t>
+            </w:r>
+            <w:proofErr w:type="spellEnd"/>
+            <w:proofErr w:type="gramEnd"/>
+            <w:r>
+              <w:t xml:space="preserve"> </w:t>
+            </w:r>
+            <w:proofErr w:type="spellStart"/>
+            <w:r>
+              <w:t>cương</w:t>
+            </w:r>
+            <w:proofErr w:type="spellEnd"/>
+            <w:r>
+              <w:sym w:font="Wingdings" w:char="F0A8"/>
+            </w:r>
+          </w:p>
+        </w:tc>
+        <w:tc>
+          <w:tcPr>
+            <w:tcW w:w="6245" w:type="dxa"/>
+            <w:gridSpan w:val="4"/>
+          </w:tcPr>
+          <w:p>
+            <w:pPr>
+              <w:spacing w:after="10"/>
+              <w:ind w:left="0" w:firstLine="0"/>
+              <w:jc w:val="center"/>
+            </w:pPr>
+            <w:proofErr w:type="spellStart"/>
+            <w:r>
+              <w:t>Kiến</w:t>
+            </w:r>
+            <w:proofErr w:type="spellEnd"/>
+            <w:r>
+              <w:t xml:space="preserve"> </w:t>
+            </w:r>
+            <w:proofErr w:type="spellStart"/>
+            <w:r>
+              <w:t>thức</w:t>
+            </w:r>
+            <w:proofErr w:type="spellEnd"/>
+            <w:r>
+              <w:t xml:space="preserve"> </w:t>
+            </w:r>
+            <w:proofErr w:type="spellStart"/>
+            <w:r>
+              <w:t>giáo</w:t>
+            </w:r>
+            <w:proofErr w:type="spellEnd"/>
+            <w:r>
+              <w:t xml:space="preserve"> </w:t>
+            </w:r>
+            <w:proofErr w:type="spellStart"/>
+            <w:r>
+              <w:t>dục</w:t>
+            </w:r>
+            <w:proofErr w:type="spellEnd"/>
+            <w:r>
+              <w:t xml:space="preserve"> </w:t>
+            </w:r>
+            <w:proofErr w:type="spellStart"/>
+            <w:r>
+              <w:t>chuyên</w:t>
+            </w:r>
+            <w:proofErr w:type="spellEnd"/>
+            <w:r>
+              <w:t xml:space="preserve"> </w:t>
+            </w:r>
+            <w:proofErr w:type="spellStart"/>
+            <w:r>
+              <w:t>nghiệp</w:t>
+            </w:r>
+            <w:proofErr w:type="spellEnd"/>
+            <w:r>
+              <w:sym w:font="Wingdings" w:char="F0FE"/>
+            </w:r>
+          </w:p>
+        </w:tc>
+      </w:tr>
+      <w:tr>
+        <w:trPr>
+          <w:jc w:val="center"/>
+        </w:trPr>
+        <w:tc>
+          <w:tcPr>
+            <w:tcW w:w="1562" w:type="dxa"/>
+            <w:vMerge w:val="restart"/>
+          </w:tcPr>
+          <w:p>
+            <w:pPr>
+              <w:spacing w:after="10"/>
+              <w:ind w:left="0" w:firstLine="0"/>
+              <w:jc w:val="center"/>
+            </w:pPr>
+            <w:proofErr w:type="spellStart"/>
+            <w:r>
+              <w:t>Bắt</w:t>
+            </w:r>
+            <w:proofErr w:type="spellEnd"/>
+            <w:r>
+              <w:t xml:space="preserve"> </w:t>
+            </w:r>
+            <w:proofErr w:type="spellStart"/>
+            <w:r>
+              <w:t>buộc</w:t>
+            </w:r>
+            <w:proofErr w:type="spellEnd"/>
+            <w:r>
+              <w:sym w:font="Wingdings" w:char="F0A8"/>
+            </w:r>
+          </w:p>
+        </w:tc>
+        <w:tc>
+          <w:tcPr>
+            <w:tcW w:w="1562" w:type="dxa"/>
+            <w:vMerge w:val="restart"/>
+          </w:tcPr>
+          <w:p>
+            <w:pPr>
+              <w:spacing w:after="10"/>
+              <w:ind w:left="0" w:firstLine="0"/>
+              <w:jc w:val="center"/>
+            </w:pPr>
+            <w:proofErr w:type="spellStart"/>
+            <w:r>
+              <w:t>Tự</w:t>
+            </w:r>
+            <w:proofErr w:type="spellEnd"/>
+            <w:r>
+              <w:t xml:space="preserve"> </w:t>
+            </w:r>
+            <w:proofErr w:type="spellStart"/>
+            <w:r>
+              <w:t>chọn</w:t>
+            </w:r>
+            <w:proofErr w:type="spellEnd"/>
+            <w:r>
+              <w:sym w:font="Wingdings" w:char="F0A8"/>
+            </w:r>
+          </w:p>
+        </w:tc>
+        <w:tc>
+          <w:tcPr>
+            <w:tcW w:w="3122" w:type="dxa"/>
+            <w:gridSpan w:val="2"/>
+          </w:tcPr>
+          <w:p>
+            <w:pPr>
+              <w:spacing w:after="10"/>
+              <w:ind w:left="0" w:firstLine="0"/>
+              <w:jc w:val="center"/>
+            </w:pPr>
+            <w:proofErr w:type="spellStart"/>
+            <w:r>
+              <w:t>Kiến</w:t>
+            </w:r>
+            <w:proofErr w:type="spellEnd"/>
+            <w:r>
+              <w:t xml:space="preserve"> </w:t>
+            </w:r>
+            <w:proofErr w:type="spellStart"/>
+            <w:r>
+              <w:t>thức</w:t>
+            </w:r>
+            <w:proofErr w:type="spellEnd"/>
+            <w:r>
+              <w:t xml:space="preserve"> </w:t>
+            </w:r>
+            <w:proofErr w:type="spellStart"/>
+            <w:r>
+              <w:t>cơ</w:t>
+            </w:r>
+            <w:proofErr w:type="spellEnd"/>
+            <w:r>
+              <w:t xml:space="preserve"> </w:t>
+            </w:r>
+            <w:proofErr w:type="spellStart"/>
+            <w:r>
+              <w:t>sở</w:t>
+            </w:r>
+            <w:proofErr w:type="spellEnd"/>
+            <w:r>
+              <w:t xml:space="preserve"> </w:t>
+            </w:r>
+            <w:proofErr w:type="spellStart"/>
+            <w:r>
+              <w:t>ngành</w:t>
+            </w:r>
+            <w:proofErr w:type="spellEnd"/>
+            <w:r>
+              <w:sym w:font="Wingdings" w:char="F0FE"/>
+            </w:r>
+          </w:p>
+        </w:tc>
+        <w:tc>
+          <w:tcPr>
+            <w:tcW w:w="3123" w:type="dxa"/>
+            <w:gridSpan w:val="2"/>
+          </w:tcPr>
+          <w:p>
+            <w:pPr>
+              <w:spacing w:after="10"/>
+              <w:ind w:left="0" w:firstLine="0"/>
+              <w:jc w:val="center"/>
+            </w:pPr>
+            <w:proofErr w:type="spellStart"/>
+            <w:r>
+              <w:t>Kiến</w:t>
+            </w:r>
+            <w:proofErr w:type="spellEnd"/>
+            <w:r>
+              <w:t xml:space="preserve"> </w:t>
+            </w:r>
+            <w:proofErr w:type="spellStart"/>
+            <w:r>
+              <w:t>thức</w:t>
+            </w:r>
+            <w:proofErr w:type="spellEnd"/>
+            <w:r>
+              <w:t xml:space="preserve"> </w:t>
+            </w:r>
+            <w:proofErr w:type="spellStart"/>
+            <w:r>
+              <w:t>chuyên</w:t>
+            </w:r>
+            <w:proofErr w:type="spellEnd"/>
+            <w:r>
+              <w:t xml:space="preserve"> </w:t>
+            </w:r>
+            <w:proofErr w:type="spellStart"/>
+            <w:r>
+              <w:t>ngành</w:t>
+            </w:r>
+            <w:proofErr w:type="spellEnd"/>
+            <w:r>
+              <w:sym w:font="Wingdings" w:char="F0A8"/>
+            </w:r>
+          </w:p>
+        </w:tc>
+      </w:tr>
+      <w:tr>
+        <w:trPr>
+          <w:jc w:val="center"/>
+        </w:trPr>
+        <w:tc>
+          <w:tcPr>
+            <w:tcW w:w="1562" w:type="dxa"/>
+            <w:vMerge/>
+          </w:tcPr>
+          <w:p>
+            <w:pPr>
+              <w:spacing w:after="10"/>
+              <w:ind w:left="0" w:firstLine="0"/>
+              <w:jc w:val="center"/>
+            </w:pPr>
+          </w:p>
+        </w:tc>
+        <w:tc>
+          <w:tcPr>
+            <w:tcW w:w="1562" w:type="dxa"/>
+            <w:vMerge/>
+          </w:tcPr>
+          <w:p>
+            <w:pPr>
+              <w:spacing w:after="10"/>
+              <w:ind w:left="0" w:firstLine="0"/>
+              <w:jc w:val="center"/>
+            </w:pPr>
+          </w:p>
+        </w:tc>
+        <w:tc>
+          <w:tcPr>
+            <w:tcW w:w="1561" w:type="dxa"/>
+          </w:tcPr>
+          <w:p>
+            <w:pPr>
+              <w:spacing w:after="10"/>
+              <w:ind w:left="0" w:firstLine="0"/>
+              <w:jc w:val="center"/>
+            </w:pPr>
+            <w:proofErr w:type="spellStart"/>
+            <w:r>
+              <w:t>Bắt</w:t>
+            </w:r>
+            <w:proofErr w:type="spellEnd"/>
+            <w:r>
+              <w:t xml:space="preserve"> </w:t>
+            </w:r>
+            <w:proofErr w:type="spellStart"/>
+            <w:r>
+              <w:t>buộc</w:t>
+            </w:r>
+            <w:proofErr w:type="spellEnd"/>
+            <w:r>
+              <w:sym w:font="Wingdings" w:char="F0A8"/>
+            </w:r>
+          </w:p>
+        </w:tc>
+        <w:tc>
+          <w:tcPr>
+            <w:tcW w:w="1561" w:type="dxa"/>
+          </w:tcPr>
+          <w:p>
+            <w:pPr>
+              <w:spacing w:after="10"/>
+              <w:ind w:left="0" w:firstLine="0"/>
+              <w:jc w:val="center"/>
+            </w:pPr>
+            <w:proofErr w:type="spellStart"/>
+            <w:r>
+              <w:t>Tự</w:t>
+            </w:r>
+            <w:proofErr w:type="spellEnd"/>
+            <w:r>
+              <w:t xml:space="preserve"> </w:t>
+            </w:r>
+            <w:proofErr w:type="spellStart"/>
+            <w:r>
+              <w:t>chọn</w:t>
+            </w:r>
+            <w:proofErr w:type="spellEnd"/>
+            <w:r>
+              <w:sym w:font="Wingdings" w:char="F0FE"/>
+            </w:r>
+          </w:p>
+        </w:tc>
+        <w:tc>
+          <w:tcPr>
+            <w:tcW w:w="1561" w:type="dxa"/>
+          </w:tcPr>
+          <w:p>
+            <w:pPr>
+              <w:spacing w:after="10"/>
+              <w:ind w:left="0" w:firstLine="0"/>
+              <w:jc w:val="center"/>
+            </w:pPr>
+            <w:proofErr w:type="spellStart"/>
+            <w:r>
+              <w:t>Bắt</w:t>
+            </w:r>
+            <w:proofErr w:type="spellEnd"/>
+            <w:r>
+              <w:t xml:space="preserve"> </w:t>
+            </w:r>
+            <w:proofErr w:type="spellStart"/>
+            <w:r>
+              <w:t>buộc</w:t>
+            </w:r>
+            <w:proofErr w:type="spellEnd"/>
+            <w:r>
+              <w:sym w:font="Wingdings" w:char="F0A8"/>
+            </w:r>
+          </w:p>
+        </w:tc>
+        <w:tc>
+          <w:tcPr>
+            <w:tcW w:w="1562" w:type="dxa"/>
+          </w:tcPr>
+          <w:p>
+            <w:pPr>
+              <w:spacing w:after="10"/>
+              <w:ind w:left="0" w:firstLine="0"/>
+              <w:jc w:val="center"/>
+            </w:pPr>
+            <w:proofErr w:type="spellStart"/>
+            <w:r>
+              <w:t>Tự</w:t>
+            </w:r>
+            <w:proofErr w:type="spellEnd"/>
+            <w:r>
+              <w:t xml:space="preserve"> </w:t>
+            </w:r>
+            <w:proofErr w:type="spellStart"/>
+            <w:r>
+              <w:t>chọn</w:t>
+            </w:r>
+            <w:proofErr w:type="spellEnd"/>
+            <w:r>
+              <w:sym w:font="Wingdings" w:char="F0A8"/>
+            </w:r>
+          </w:p>
+        </w:tc>
+      </w:tr>
+    </w:tbl>
+    <w:p>
+      <w:pPr>
+        <w:spacing w:after="10"/>
+        <w:ind w:left="262"/>
+        <w:jc w:val="left"/>
+      </w:pPr>
+    </w:p>
+    <w:tbl>
+      <w:tblPr>
+        <w:tblStyle w:val="TableGrid0"/>
+        <w:tblW w:w="0" w:type="auto"/>
+        <w:jc w:val="center"/>
+        <w:tblLook w:val="04A0" w:firstRow="1" w:lastRow="0" w:firstColumn="1" w:lastColumn="0" w:noHBand="0" w:noVBand="1"/>
+      </w:tblPr>
+      <w:tblGrid>
+        <w:gridCol w:w="1562"/>
+        <w:gridCol w:w="1562"/>
+        <w:gridCol w:w="1561"/>
+        <w:gridCol w:w="1561"/>
+        <w:gridCol w:w="1561"/>
+        <w:gridCol w:w="1562"/>
+      </w:tblGrid>
+      <w:tr>
+        <w:trPr>
+          <w:jc w:val="center"/>
+        </w:trPr>
+        <w:tc>
+          <w:tcPr>
+            <w:tcW w:w="3124" w:type="dxa"/>
+            <w:gridSpan w:val="2"/>
+          </w:tcPr>
+          <w:p>
+            <w:pPr>
+              <w:spacing w:after="10"/>
+              <w:ind w:left="0" w:firstLine="0"/>
+              <w:jc w:val="center"/>
+            </w:pPr>
+            <w:proofErr w:type="spellStart"/>
+            <w:r>
+              <w:t>Kiến</w:t>
+            </w:r>
+            <w:proofErr w:type="spellEnd"/>
+            <w:r>
+              <w:t xml:space="preserve"> </w:t>
+            </w:r>
+            <w:proofErr w:type="spellStart"/>
+            <w:r>
+              <w:t>thức</w:t>
+            </w:r>
+            <w:proofErr w:type="spellEnd"/>
+            <w:r>
+              <w:t xml:space="preserve"> </w:t>
+            </w:r>
+            <w:proofErr w:type="spellStart"/>
+            <w:r>
+              <w:t>giáo</w:t>
+            </w:r>
+            <w:proofErr w:type="spellEnd"/>
+            <w:r>
+              <w:t xml:space="preserve"> </w:t>
+            </w:r>
+            <w:proofErr w:type="spellStart"/>
+            <w:proofErr w:type="gramStart"/>
+            <w:r>
+              <w:t>dục</w:t>
+            </w:r>
+            <w:proofErr w:type="spellEnd"/>
+            <w:r>
+              <w:t xml:space="preserve">  </w:t>
+            </w:r>
+            <w:proofErr w:type="spellStart"/>
+            <w:r>
+              <w:t>đại</w:t>
+            </w:r>
+            <w:proofErr w:type="spellEnd"/>
+            <w:proofErr w:type="gramEnd"/>
+            <w:r>
+              <w:t xml:space="preserve"> </w:t>
+            </w:r>
+            <w:proofErr w:type="spellStart"/>
+            <w:r>
+              <w:t>cương</w:t>
+            </w:r>
+            <w:proofErr w:type="spellEnd"/>
+            <w:r>
+              <w:sym w:font="Wingdings" w:char="F0A8"/>
+            </w:r>
+          </w:p>
+        </w:tc>
+        <w:tc>
+          <w:tcPr>
+            <w:tcW w:w="6245" w:type="dxa"/>
+            <w:gridSpan w:val="4"/>
+          </w:tcPr>
+          <w:p>
+            <w:pPr>
+              <w:spacing w:after="10"/>
+              <w:ind w:left="0" w:firstLine="0"/>
+              <w:jc w:val="center"/>
+            </w:pPr>
+            <w:proofErr w:type="spellStart"/>
+            <w:r>
+              <w:t>Kiến</w:t>
+            </w:r>
+            <w:proofErr w:type="spellEnd"/>
+            <w:r>
+              <w:t xml:space="preserve"> </w:t>
+            </w:r>
+            <w:proofErr w:type="spellStart"/>
+            <w:r>
+              <w:t>thức</w:t>
+            </w:r>
+            <w:proofErr w:type="spellEnd"/>
+            <w:r>
+              <w:t xml:space="preserve"> </w:t>
+            </w:r>
+            <w:proofErr w:type="spellStart"/>
+            <w:r>
+              <w:t>giáo</w:t>
+            </w:r>
+            <w:proofErr w:type="spellEnd"/>
+            <w:r>
+              <w:t xml:space="preserve"> </w:t>
+            </w:r>
+            <w:proofErr w:type="spellStart"/>
+            <w:r>
+              <w:t>dục</w:t>
+            </w:r>
+            <w:proofErr w:type="spellEnd"/>
+            <w:r>
+              <w:t xml:space="preserve"> </w:t>
+            </w:r>
+            <w:proofErr w:type="spellStart"/>
+            <w:r>
+              <w:t>chuyên</w:t>
+            </w:r>
+            <w:proofErr w:type="spellEnd"/>
+            <w:r>
+              <w:t xml:space="preserve"> </w:t>
+            </w:r>
+            <w:proofErr w:type="spellStart"/>
+            <w:r>
+              <w:t>nghiệp</w:t>
+            </w:r>
+            <w:proofErr w:type="spellEnd"/>
+            <w:r>
+              <w:sym w:font="Wingdings" w:char="F0FE"/>
+            </w:r>
+          </w:p>
+        </w:tc>
+      </w:tr>
+      <w:tr>
+        <w:trPr>
+          <w:jc w:val="center"/>
+        </w:trPr>
+        <w:tc>
+          <w:tcPr>
+            <w:tcW w:w="1562" w:type="dxa"/>
+            <w:vMerge w:val="restart"/>
+          </w:tcPr>
+          <w:p>
+            <w:pPr>
+              <w:spacing w:after="10"/>
+              <w:ind w:left="0" w:firstLine="0"/>
+              <w:jc w:val="center"/>
+            </w:pPr>
+            <w:proofErr w:type="spellStart"/>
+            <w:r>
+              <w:t>Bắt</w:t>
+            </w:r>
+            <w:proofErr w:type="spellEnd"/>
+            <w:r>
+              <w:t xml:space="preserve"> </w:t>
+            </w:r>
+            <w:proofErr w:type="spellStart"/>
+            <w:r>
+              <w:t>buộc</w:t>
+            </w:r>
+            <w:proofErr w:type="spellEnd"/>
+            <w:r>
+              <w:sym w:font="Wingdings" w:char="F0A8"/>
+            </w:r>
+          </w:p>
+        </w:tc>
+        <w:tc>
+          <w:tcPr>
+            <w:tcW w:w="1562" w:type="dxa"/>
+            <w:vMerge w:val="restart"/>
+          </w:tcPr>
+          <w:p>
+            <w:pPr>
+              <w:spacing w:after="10"/>
+              <w:ind w:left="0" w:firstLine="0"/>
+              <w:jc w:val="center"/>
+            </w:pPr>
+            <w:proofErr w:type="spellStart"/>
+            <w:r>
+              <w:t>Tự</w:t>
+            </w:r>
+            <w:proofErr w:type="spellEnd"/>
+            <w:r>
+              <w:t xml:space="preserve"> </w:t>
+            </w:r>
+            <w:proofErr w:type="spellStart"/>
+            <w:r>
+              <w:t>chọn</w:t>
+            </w:r>
+            <w:proofErr w:type="spellEnd"/>
+            <w:r>
+              <w:sym w:font="Wingdings" w:char="F0A8"/>
+            </w:r>
+          </w:p>
+        </w:tc>
+        <w:tc>
+          <w:tcPr>
+            <w:tcW w:w="3122" w:type="dxa"/>
+            <w:gridSpan w:val="2"/>
+          </w:tcPr>
+          <w:p>
+            <w:pPr>
+              <w:spacing w:after="10"/>
+              <w:ind w:left="0" w:firstLine="0"/>
+              <w:jc w:val="center"/>
+            </w:pPr>
+            <w:proofErr w:type="spellStart"/>
+            <w:r>
+              <w:t>Kiến</w:t>
+            </w:r>
+            <w:proofErr w:type="spellEnd"/>
+            <w:r>
+              <w:t xml:space="preserve"> </w:t>
+            </w:r>
+            <w:proofErr w:type="spellStart"/>
+            <w:r>
+              <w:t>thức</w:t>
+            </w:r>
+            <w:proofErr w:type="spellEnd"/>
+            <w:r>
+              <w:t xml:space="preserve"> </w:t>
+            </w:r>
+            <w:proofErr w:type="spellStart"/>
+            <w:r>
+              <w:t>cơ</w:t>
+            </w:r>
+            <w:proofErr w:type="spellEnd"/>
+            <w:r>
+              <w:t xml:space="preserve"> </w:t>
+            </w:r>
+            <w:proofErr w:type="spellStart"/>
+            <w:r>
+              <w:t>sở</w:t>
+            </w:r>
+            <w:proofErr w:type="spellEnd"/>
+            <w:r>
+              <w:t xml:space="preserve"> </w:t>
+            </w:r>
+            <w:proofErr w:type="spellStart"/>
+            <w:r>
+              <w:t>ngành</w:t>
+            </w:r>
+            <w:proofErr w:type="spellEnd"/>
+            <w:r>
+              <w:sym w:font="Wingdings" w:char="F0FE"/>
+            </w:r>
+          </w:p>
+        </w:tc>
+        <w:tc>
+          <w:tcPr>
+            <w:tcW w:w="3123" w:type="dxa"/>
+            <w:gridSpan w:val="2"/>
+          </w:tcPr>
+          <w:p>
+            <w:pPr>
+              <w:spacing w:after="10"/>
+              <w:ind w:left="0" w:firstLine="0"/>
+              <w:jc w:val="center"/>
+            </w:pPr>
+            <w:proofErr w:type="spellStart"/>
+            <w:r>
+              <w:t>Kiến</w:t>
+            </w:r>
+            <w:proofErr w:type="spellEnd"/>
+            <w:r>
+              <w:t xml:space="preserve"> </w:t>
+            </w:r>
+            <w:proofErr w:type="spellStart"/>
+            <w:r>
+              <w:t>thức</w:t>
+            </w:r>
+            <w:proofErr w:type="spellEnd"/>
+            <w:r>
+              <w:t xml:space="preserve"> </w:t>
+            </w:r>
+            <w:proofErr w:type="spellStart"/>
+            <w:r>
+              <w:t>chuyên</w:t>
+            </w:r>
+            <w:proofErr w:type="spellEnd"/>
+            <w:r>
+              <w:t xml:space="preserve"> </w:t>
+            </w:r>
+            <w:proofErr w:type="spellStart"/>
+            <w:r>
+              <w:t>ngành</w:t>
+            </w:r>
+            <w:proofErr w:type="spellEnd"/>
+            <w:r>
+              <w:sym w:font="Wingdings" w:char="F0A8"/>
+            </w:r>
+          </w:p>
+        </w:tc>
+      </w:tr>
+      <w:tr>
+        <w:trPr>
+          <w:jc w:val="center"/>
+        </w:trPr>
+        <w:tc>
+          <w:tcPr>
+            <w:tcW w:w="1562" w:type="dxa"/>
+            <w:vMerge/>
+          </w:tcPr>
+          <w:p>
+            <w:pPr>
+              <w:spacing w:after="10"/>
+              <w:ind w:left="0" w:firstLine="0"/>
+              <w:jc w:val="center"/>
+            </w:pPr>
+          </w:p>
+        </w:tc>
+        <w:tc>
+          <w:tcPr>
+            <w:tcW w:w="1562" w:type="dxa"/>
+            <w:vMerge/>
+          </w:tcPr>
+          <w:p>
+            <w:pPr>
+              <w:spacing w:after="10"/>
+              <w:ind w:left="0" w:firstLine="0"/>
+              <w:jc w:val="center"/>
+            </w:pPr>
+          </w:p>
+        </w:tc>
+        <w:tc>
+          <w:tcPr>
+            <w:tcW w:w="1561" w:type="dxa"/>
+          </w:tcPr>
+          <w:p>
+            <w:pPr>
+              <w:spacing w:after="10"/>
+              <w:ind w:left="0" w:firstLine="0"/>
+              <w:jc w:val="center"/>
+            </w:pPr>
+            <w:proofErr w:type="spellStart"/>
+            <w:r>
+              <w:t>Bắt</w:t>
+            </w:r>
+            <w:proofErr w:type="spellEnd"/>
+            <w:r>
+              <w:t xml:space="preserve"> </w:t>
+            </w:r>
+            <w:proofErr w:type="spellStart"/>
+            <w:r>
+              <w:t>buộc</w:t>
+            </w:r>
+            <w:proofErr w:type="spellEnd"/>
+            <w:r>
+              <w:sym w:font="Wingdings" w:char="F0FE"/>
+            </w:r>
+          </w:p>
+        </w:tc>
+        <w:tc>
+          <w:tcPr>
+            <w:tcW w:w="1561" w:type="dxa"/>
+          </w:tcPr>
+          <w:p>
+            <w:pPr>
+              <w:spacing w:after="10"/>
+              <w:ind w:left="0" w:firstLine="0"/>
+              <w:jc w:val="center"/>
+            </w:pPr>
+            <w:proofErr w:type="spellStart"/>
+            <w:r>
+              <w:t>Tự</w:t>
+            </w:r>
+            <w:proofErr w:type="spellEnd"/>
+            <w:r>
+              <w:t xml:space="preserve"> </w:t>
+            </w:r>
+            <w:proofErr w:type="spellStart"/>
+            <w:r>
+              <w:t>chọn</w:t>
+            </w:r>
+            <w:proofErr w:type="spellEnd"/>
+            <w:r>
+              <w:sym w:font="Wingdings" w:char="F0A8"/>
+            </w:r>
+          </w:p>
+        </w:tc>
+        <w:tc>
+          <w:tcPr>
+            <w:tcW w:w="1561" w:type="dxa"/>
+          </w:tcPr>
+          <w:p>
+            <w:pPr>
+              <w:spacing w:after="10"/>
+              <w:ind w:left="0" w:firstLine="0"/>
+              <w:jc w:val="center"/>
+            </w:pPr>
+            <w:proofErr w:type="spellStart"/>
+            <w:r>
+              <w:t>Bắt</w:t>
+            </w:r>
+            <w:proofErr w:type="spellEnd"/>
+            <w:r>
+              <w:t xml:space="preserve"> </w:t>
+            </w:r>
+            <w:proofErr w:type="spellStart"/>
+            <w:r>
+              <w:t>buộc</w:t>
+            </w:r>
+            <w:proofErr w:type="spellEnd"/>
+            <w:r>
+              <w:sym w:font="Wingdings" w:char="F0A8"/>
+            </w:r>
+          </w:p>
+        </w:tc>
+        <w:tc>
+          <w:tcPr>
+            <w:tcW w:w="1562" w:type="dxa"/>
+          </w:tcPr>
+          <w:p>
+            <w:pPr>
+              <w:spacing w:after="10"/>
+              <w:ind w:left="0" w:firstLine="0"/>
+              <w:jc w:val="center"/>
+            </w:pPr>
+            <w:proofErr w:type="spellStart"/>
+            <w:r>
+              <w:t>Tự</w:t>
+            </w:r>
+            <w:proofErr w:type="spellEnd"/>
+            <w:r>
+              <w:t xml:space="preserve"> </w:t>
+            </w:r>
+            <w:proofErr w:type="spellStart"/>
+            <w:r>
+              <w:t>chọn</w:t>
+            </w:r>
+            <w:proofErr w:type="spellEnd"/>
+            <w:r>
+              <w:sym w:font="Wingdings" w:char="F0A8"/>
+            </w:r>
+          </w:p>
+        </w:tc>
+      </w:tr>
+    </w:tbl>
+    <w:p>
+      <w:pPr>
+        <w:spacing w:after="10"/>
+        <w:ind w:left="262"/>
+        <w:jc w:val="left"/>
+      </w:pPr>
     </w:p>
     <w:p>
       <w:pPr>
@@ -361,7 +3299,63 @@
         <w:rPr>
           <w:b/>
         </w:rPr>
-        <w:t xml:space="preserve">2. Giảng viên giảng dạy  </w:t>
+        <w:t xml:space="preserve">2. </w:t>
+      </w:r>
+      <w:proofErr w:type="spellStart"/>
+      <w:r>
+        <w:rPr>
+          <w:b/>
+        </w:rPr>
+        <w:t>Giảng</w:t>
+      </w:r>
+      <w:proofErr w:type="spellEnd"/>
+      <w:r>
+        <w:rPr>
+          <w:b/>
+        </w:rPr>
+        <w:t xml:space="preserve"> </w:t>
+      </w:r>
+      <w:proofErr w:type="spellStart"/>
+      <w:r>
+        <w:rPr>
+          <w:b/>
+        </w:rPr>
+        <w:t>viên</w:t>
+      </w:r>
+      <w:proofErr w:type="spellEnd"/>
+      <w:r>
+        <w:rPr>
+          <w:b/>
+        </w:rPr>
+        <w:t xml:space="preserve"> </w:t>
+      </w:r>
+      <w:proofErr w:type="spellStart"/>
+      <w:r>
+        <w:rPr>
+          <w:b/>
+        </w:rPr>
+        <w:t>giảng</w:t>
+      </w:r>
+      <w:proofErr w:type="spellEnd"/>
+      <w:r>
+        <w:rPr>
+          <w:b/>
+        </w:rPr>
+        <w:t xml:space="preserve"> </w:t>
+      </w:r>
+      <w:proofErr w:type="spellStart"/>
+      <w:r>
+        <w:rPr>
+          <w:b/>
+        </w:rPr>
+        <w:t>dạy</w:t>
+      </w:r>
+      <w:proofErr w:type="spellEnd"/>
+      <w:r>
+        <w:rPr>
+          <w:b/>
+        </w:rPr>
+        <w:t xml:space="preserve">  </w:t>
       </w:r>
     </w:p>
     <w:p>
@@ -379,18 +3373,88 @@
         <w:t>-</w:t>
       </w:r>
       <w:r>
-        <w:t xml:space="preserve"> Giảng viên phụ trách môn học: </w:t>
+        <w:t xml:space="preserve"> </w:t>
+      </w:r>
+      <w:proofErr w:type="spellStart"/>
+      <w:r>
+        <w:t>Giảng</w:t>
+      </w:r>
+      <w:proofErr w:type="spellEnd"/>
+      <w:r>
+        <w:t xml:space="preserve"> </w:t>
+      </w:r>
+      <w:proofErr w:type="spellStart"/>
+      <w:r>
+        <w:t>viên</w:t>
+      </w:r>
+      <w:proofErr w:type="spellEnd"/>
+      <w:r>
+        <w:t xml:space="preserve"> </w:t>
+      </w:r>
+      <w:proofErr w:type="spellStart"/>
+      <w:r>
+        <w:t>phụ</w:t>
+      </w:r>
+      <w:proofErr w:type="spellEnd"/>
+      <w:r>
+        <w:t xml:space="preserve"> </w:t>
+      </w:r>
+      <w:proofErr w:type="spellStart"/>
+      <w:r>
+        <w:t>trách</w:t>
+      </w:r>
+      <w:proofErr w:type="spellEnd"/>
+      <w:r>
+        <w:t xml:space="preserve"> </w:t>
+      </w:r>
+      <w:proofErr w:type="spellStart"/>
+      <w:r>
+        <w:t>môn</w:t>
+      </w:r>
+      <w:proofErr w:type="spellEnd"/>
+      <w:r>
+        <w:t xml:space="preserve"> </w:t>
+      </w:r>
+      <w:proofErr w:type="spellStart"/>
+      <w:r>
+        <w:t>học</w:t>
+      </w:r>
+      <w:proofErr w:type="spellEnd"/>
+      <w:r>
+        <w:t xml:space="preserve">: </w:t>
       </w:r>
       <w:r>
         <w:rPr>
           <w:b w:val="0"/>
         </w:rPr>
-        <w:t>[LecturerName]</w:t>
+        <w:t>[</w:t>
+      </w:r>
+      <w:proofErr w:type="spellStart"/>
+      <w:r>
+        <w:rPr>
+          <w:b w:val="0"/>
+        </w:rPr>
+        <w:t>LecturerName</w:t>
+      </w:r>
+      <w:proofErr w:type="spellEnd"/>
+      <w:r>
+        <w:rPr>
+          <w:b w:val="0"/>
+        </w:rPr>
+        <w:t>]</w:t>
       </w:r>
     </w:p>
     <w:p>
       <w:r>
-        <w:t>[SyllabusLecturerInfo]</w:t>
+        <w:t>[</w:t>
+      </w:r>
+      <w:proofErr w:type="spellStart"/>
+      <w:r>
+        <w:t>SyllabusLecturerInfo</w:t>
+      </w:r>
+      <w:proofErr w:type="spellEnd"/>
+      <w:r>
+        <w:t>]</w:t>
       </w:r>
     </w:p>
     <w:p>
@@ -399,13 +3463,68 @@
         <w:ind w:left="-5" w:right="0"/>
       </w:pPr>
       <w:r>
-        <w:t xml:space="preserve">3. Số đơn vị học trình: </w:t>
+        <w:lastRenderedPageBreak/>
+        <w:t xml:space="preserve">3. </w:t>
+      </w:r>
+      <w:proofErr w:type="spellStart"/>
+      <w:r>
+        <w:t>Số</w:t>
+      </w:r>
+      <w:proofErr w:type="spellEnd"/>
+      <w:r>
+        <w:t xml:space="preserve"> </w:t>
+      </w:r>
+      <w:proofErr w:type="spellStart"/>
+      <w:r>
+        <w:t>đơn</w:t>
+      </w:r>
+      <w:proofErr w:type="spellEnd"/>
+      <w:r>
+        <w:t xml:space="preserve"> </w:t>
+      </w:r>
+      <w:proofErr w:type="spellStart"/>
+      <w:r>
+        <w:t>vị</w:t>
+      </w:r>
+      <w:proofErr w:type="spellEnd"/>
+      <w:r>
+        <w:t xml:space="preserve"> </w:t>
+      </w:r>
+      <w:proofErr w:type="spellStart"/>
+      <w:r>
+        <w:t>học</w:t>
+      </w:r>
+      <w:proofErr w:type="spellEnd"/>
+      <w:r>
+        <w:t xml:space="preserve"> </w:t>
+      </w:r>
+      <w:proofErr w:type="spellStart"/>
+      <w:r>
+        <w:t>trình</w:t>
+      </w:r>
+      <w:proofErr w:type="spellEnd"/>
+      <w:r>
+        <w:t xml:space="preserve">: </w:t>
       </w:r>
       <w:r>
         <w:rPr>
           <w:b w:val="0"/>
         </w:rPr>
-        <w:t>[SyllabusPoint]</w:t>
+        <w:t>[</w:t>
+      </w:r>
+      <w:proofErr w:type="spellStart"/>
+      <w:r>
+        <w:rPr>
+          <w:b w:val="0"/>
+        </w:rPr>
+        <w:t>SyllabusPoint</w:t>
+      </w:r>
+      <w:proofErr w:type="spellEnd"/>
+      <w:r>
+        <w:rPr>
+          <w:b w:val="0"/>
+        </w:rPr>
+        <w:t>]</w:t>
       </w:r>
     </w:p>
     <w:p>
@@ -416,14 +3535,44 @@
         </w:numPr>
         <w:ind w:hanging="240"/>
       </w:pPr>
-      <w:r>
-        <w:rPr>
-          <w:b/>
-        </w:rPr>
-        <w:t xml:space="preserve">Trình độ: </w:t>
-      </w:r>
-      <w:r>
-        <w:t>[SyllabusLevel]</w:t>
+      <w:proofErr w:type="spellStart"/>
+      <w:r>
+        <w:rPr>
+          <w:b/>
+        </w:rPr>
+        <w:t>Trình</w:t>
+      </w:r>
+      <w:proofErr w:type="spellEnd"/>
+      <w:r>
+        <w:rPr>
+          <w:b/>
+        </w:rPr>
+        <w:t xml:space="preserve"> </w:t>
+      </w:r>
+      <w:proofErr w:type="spellStart"/>
+      <w:r>
+        <w:rPr>
+          <w:b/>
+        </w:rPr>
+        <w:t>độ</w:t>
+      </w:r>
+      <w:proofErr w:type="spellEnd"/>
+      <w:r>
+        <w:rPr>
+          <w:b/>
+        </w:rPr>
+        <w:t xml:space="preserve">: </w:t>
+      </w:r>
+      <w:r>
+        <w:t>[</w:t>
+      </w:r>
+      <w:proofErr w:type="spellStart"/>
+      <w:r>
+        <w:t>SyllabusLevel</w:t>
+      </w:r>
+      <w:proofErr w:type="spellEnd"/>
+      <w:r>
+        <w:t>]</w:t>
       </w:r>
       <w:r>
         <w:rPr>
@@ -440,14 +3589,72 @@
         </w:numPr>
         <w:ind w:hanging="240"/>
       </w:pPr>
-      <w:r>
-        <w:rPr>
-          <w:b/>
-        </w:rPr>
-        <w:t xml:space="preserve">Phân bổ thời gian: </w:t>
-      </w:r>
-      <w:r>
-        <w:t>[SyllabusTime]</w:t>
+      <w:proofErr w:type="spellStart"/>
+      <w:r>
+        <w:rPr>
+          <w:b/>
+        </w:rPr>
+        <w:t>Phân</w:t>
+      </w:r>
+      <w:proofErr w:type="spellEnd"/>
+      <w:r>
+        <w:rPr>
+          <w:b/>
+        </w:rPr>
+        <w:t xml:space="preserve"> </w:t>
+      </w:r>
+      <w:proofErr w:type="spellStart"/>
+      <w:r>
+        <w:rPr>
+          <w:b/>
+        </w:rPr>
+        <w:t>bổ</w:t>
+      </w:r>
+      <w:proofErr w:type="spellEnd"/>
+      <w:r>
+        <w:rPr>
+          <w:b/>
+        </w:rPr>
+        <w:t xml:space="preserve"> </w:t>
+      </w:r>
+      <w:proofErr w:type="spellStart"/>
+      <w:r>
+        <w:rPr>
+          <w:b/>
+        </w:rPr>
+        <w:t>thời</w:t>
+      </w:r>
+      <w:proofErr w:type="spellEnd"/>
+      <w:r>
+        <w:rPr>
+          <w:b/>
+        </w:rPr>
+        <w:t xml:space="preserve"> </w:t>
+      </w:r>
+      <w:proofErr w:type="spellStart"/>
+      <w:r>
+        <w:rPr>
+          <w:b/>
+        </w:rPr>
+        <w:t>gian</w:t>
+      </w:r>
+      <w:proofErr w:type="spellEnd"/>
+      <w:r>
+        <w:rPr>
+          <w:b/>
+        </w:rPr>
+        <w:t xml:space="preserve">: </w:t>
+      </w:r>
+      <w:r>
+        <w:t>[</w:t>
+      </w:r>
+      <w:proofErr w:type="spellStart"/>
+      <w:r>
+        <w:t>SyllabusTime</w:t>
+      </w:r>
+      <w:proofErr w:type="spellEnd"/>
+      <w:r>
+        <w:t>]</w:t>
       </w:r>
     </w:p>
     <w:p>
@@ -459,14 +3666,72 @@
         <w:spacing w:after="106"/>
         <w:ind w:hanging="240"/>
       </w:pPr>
-      <w:r>
-        <w:rPr>
-          <w:b/>
-        </w:rPr>
-        <w:t xml:space="preserve">Học phần tiên quyết: </w:t>
-      </w:r>
-      <w:r>
-        <w:t>[SyllabusPreCourse]</w:t>
+      <w:proofErr w:type="spellStart"/>
+      <w:r>
+        <w:rPr>
+          <w:b/>
+        </w:rPr>
+        <w:t>Học</w:t>
+      </w:r>
+      <w:proofErr w:type="spellEnd"/>
+      <w:r>
+        <w:rPr>
+          <w:b/>
+        </w:rPr>
+        <w:t xml:space="preserve"> </w:t>
+      </w:r>
+      <w:proofErr w:type="spellStart"/>
+      <w:r>
+        <w:rPr>
+          <w:b/>
+        </w:rPr>
+        <w:t>phần</w:t>
+      </w:r>
+      <w:proofErr w:type="spellEnd"/>
+      <w:r>
+        <w:rPr>
+          <w:b/>
+        </w:rPr>
+        <w:t xml:space="preserve"> </w:t>
+      </w:r>
+      <w:proofErr w:type="spellStart"/>
+      <w:r>
+        <w:rPr>
+          <w:b/>
+        </w:rPr>
+        <w:t>tiên</w:t>
+      </w:r>
+      <w:proofErr w:type="spellEnd"/>
+      <w:r>
+        <w:rPr>
+          <w:b/>
+        </w:rPr>
+        <w:t xml:space="preserve"> </w:t>
+      </w:r>
+      <w:proofErr w:type="spellStart"/>
+      <w:r>
+        <w:rPr>
+          <w:b/>
+        </w:rPr>
+        <w:t>quyết</w:t>
+      </w:r>
+      <w:proofErr w:type="spellEnd"/>
+      <w:r>
+        <w:rPr>
+          <w:b/>
+        </w:rPr>
+        <w:t xml:space="preserve">: </w:t>
+      </w:r>
+      <w:r>
+        <w:t>[</w:t>
+      </w:r>
+      <w:proofErr w:type="spellStart"/>
+      <w:r>
+        <w:t>SyllabusPreCourse</w:t>
+      </w:r>
+      <w:proofErr w:type="spellEnd"/>
+      <w:r>
+        <w:t>]</w:t>
       </w:r>
     </w:p>
     <w:p>
@@ -478,11 +3743,145 @@
         <w:spacing w:after="106"/>
         <w:ind w:hanging="240"/>
       </w:pPr>
-      <w:r>
-        <w:rPr>
-          <w:b/>
-        </w:rPr>
-        <w:t xml:space="preserve">Mục tiêu và kết quả dự kiến của môn học </w:t>
+      <w:proofErr w:type="spellStart"/>
+      <w:r>
+        <w:rPr>
+          <w:b/>
+        </w:rPr>
+        <w:t>Mục</w:t>
+      </w:r>
+      <w:proofErr w:type="spellEnd"/>
+      <w:r>
+        <w:rPr>
+          <w:b/>
+        </w:rPr>
+        <w:t xml:space="preserve"> </w:t>
+      </w:r>
+      <w:proofErr w:type="spellStart"/>
+      <w:r>
+        <w:rPr>
+          <w:b/>
+        </w:rPr>
+        <w:t>tiêu</w:t>
+      </w:r>
+      <w:proofErr w:type="spellEnd"/>
+      <w:r>
+        <w:rPr>
+          <w:b/>
+        </w:rPr>
+        <w:t xml:space="preserve"> </w:t>
+      </w:r>
+      <w:proofErr w:type="spellStart"/>
+      <w:r>
+        <w:rPr>
+          <w:b/>
+        </w:rPr>
+        <w:t>và</w:t>
+      </w:r>
+      <w:proofErr w:type="spellEnd"/>
+      <w:r>
+        <w:rPr>
+          <w:b/>
+        </w:rPr>
+        <w:t xml:space="preserve"> </w:t>
+      </w:r>
+      <w:proofErr w:type="spellStart"/>
+      <w:r>
+        <w:rPr>
+          <w:b/>
+        </w:rPr>
+        <w:t>kết</w:t>
+      </w:r>
+      <w:proofErr w:type="spellEnd"/>
+      <w:r>
+        <w:rPr>
+          <w:b/>
+        </w:rPr>
+        <w:t xml:space="preserve"> </w:t>
+      </w:r>
+      <w:proofErr w:type="spellStart"/>
+      <w:r>
+        <w:rPr>
+          <w:b/>
+        </w:rPr>
+        <w:t>quả</w:t>
+      </w:r>
+      <w:proofErr w:type="spellEnd"/>
+      <w:r>
+        <w:rPr>
+          <w:b/>
+        </w:rPr>
+        <w:t xml:space="preserve"> </w:t>
+      </w:r>
+      <w:proofErr w:type="spellStart"/>
+      <w:r>
+        <w:rPr>
+          <w:b/>
+        </w:rPr>
+        <w:t>dự</w:t>
+      </w:r>
+      <w:proofErr w:type="spellEnd"/>
+      <w:r>
+        <w:rPr>
+          <w:b/>
+        </w:rPr>
+        <w:t xml:space="preserve"> </w:t>
+      </w:r>
+      <w:proofErr w:type="spellStart"/>
+      <w:r>
+        <w:rPr>
+          <w:b/>
+        </w:rPr>
+        <w:t>kiến</w:t>
+      </w:r>
+      <w:proofErr w:type="spellEnd"/>
+      <w:r>
+        <w:rPr>
+          <w:b/>
+        </w:rPr>
+        <w:t xml:space="preserve"> </w:t>
+      </w:r>
+      <w:proofErr w:type="spellStart"/>
+      <w:r>
+        <w:rPr>
+          <w:b/>
+        </w:rPr>
+        <w:t>của</w:t>
+      </w:r>
+      <w:proofErr w:type="spellEnd"/>
+      <w:r>
+        <w:rPr>
+          <w:b/>
+        </w:rPr>
+        <w:t xml:space="preserve"> </w:t>
+      </w:r>
+      <w:proofErr w:type="spellStart"/>
+      <w:r>
+        <w:rPr>
+          <w:b/>
+        </w:rPr>
+        <w:t>môn</w:t>
+      </w:r>
+      <w:proofErr w:type="spellEnd"/>
+      <w:r>
+        <w:rPr>
+          <w:b/>
+        </w:rPr>
+        <w:t xml:space="preserve"> </w:t>
+      </w:r>
+      <w:proofErr w:type="spellStart"/>
+      <w:r>
+        <w:rPr>
+          <w:b/>
+        </w:rPr>
+        <w:t>học</w:t>
+      </w:r>
+      <w:proofErr w:type="spellEnd"/>
+      <w:r>
+        <w:rPr>
+          <w:b/>
+        </w:rPr>
+        <w:t xml:space="preserve"> </w:t>
       </w:r>
     </w:p>
     <w:p>
@@ -490,8 +3889,37 @@
         <w:pStyle w:val="Heading2"/>
         <w:ind w:left="-5" w:right="0"/>
       </w:pPr>
-      <w:r>
-        <w:t xml:space="preserve">Mục tiêu môn học </w:t>
+      <w:proofErr w:type="spellStart"/>
+      <w:r>
+        <w:t>Mục</w:t>
+      </w:r>
+      <w:proofErr w:type="spellEnd"/>
+      <w:r>
+        <w:t xml:space="preserve"> </w:t>
+      </w:r>
+      <w:proofErr w:type="spellStart"/>
+      <w:r>
+        <w:t>tiêu</w:t>
+      </w:r>
+      <w:proofErr w:type="spellEnd"/>
+      <w:r>
+        <w:t xml:space="preserve"> </w:t>
+      </w:r>
+      <w:proofErr w:type="spellStart"/>
+      <w:r>
+        <w:t>môn</w:t>
+      </w:r>
+      <w:proofErr w:type="spellEnd"/>
+      <w:r>
+        <w:t xml:space="preserve"> </w:t>
+      </w:r>
+      <w:proofErr w:type="spellStart"/>
+      <w:r>
+        <w:t>học</w:t>
+      </w:r>
+      <w:proofErr w:type="spellEnd"/>
+      <w:r>
+        <w:t xml:space="preserve"> </w:t>
       </w:r>
     </w:p>
     <w:p>
@@ -500,7 +3928,15 @@
         <w:ind w:left="-5"/>
       </w:pPr>
       <w:r>
-        <w:t>[SyllabusObjective]</w:t>
+        <w:t>[</w:t>
+      </w:r>
+      <w:proofErr w:type="spellStart"/>
+      <w:r>
+        <w:t>SyllabusObjective</w:t>
+      </w:r>
+      <w:proofErr w:type="spellEnd"/>
+      <w:r>
+        <w:t>]</w:t>
       </w:r>
       <w:r>
         <w:t xml:space="preserve"> </w:t>
@@ -524,17 +3960,151 @@
           <w:b/>
         </w:rPr>
       </w:pPr>
-      <w:r>
-        <w:rPr>
-          <w:b/>
-        </w:rPr>
-        <w:t>Kết quả d</w:t>
-      </w:r>
-      <w:r>
-        <w:rPr>
-          <w:b/>
-        </w:rPr>
-        <w:t>ự kiến của môn học/Chuẩn đầu ra:</w:t>
+      <w:proofErr w:type="spellStart"/>
+      <w:r>
+        <w:rPr>
+          <w:b/>
+        </w:rPr>
+        <w:t>Kết</w:t>
+      </w:r>
+      <w:proofErr w:type="spellEnd"/>
+      <w:r>
+        <w:rPr>
+          <w:b/>
+        </w:rPr>
+        <w:t xml:space="preserve"> </w:t>
+      </w:r>
+      <w:proofErr w:type="spellStart"/>
+      <w:r>
+        <w:rPr>
+          <w:b/>
+        </w:rPr>
+        <w:t>quả</w:t>
+      </w:r>
+      <w:proofErr w:type="spellEnd"/>
+      <w:r>
+        <w:rPr>
+          <w:b/>
+        </w:rPr>
+        <w:t xml:space="preserve"> </w:t>
+      </w:r>
+      <w:proofErr w:type="spellStart"/>
+      <w:r>
+        <w:rPr>
+          <w:b/>
+        </w:rPr>
+        <w:t>d</w:t>
+      </w:r>
+      <w:r>
+        <w:rPr>
+          <w:b/>
+        </w:rPr>
+        <w:t>ự</w:t>
+      </w:r>
+      <w:proofErr w:type="spellEnd"/>
+      <w:r>
+        <w:rPr>
+          <w:b/>
+        </w:rPr>
+        <w:t xml:space="preserve"> </w:t>
+      </w:r>
+      <w:proofErr w:type="spellStart"/>
+      <w:r>
+        <w:rPr>
+          <w:b/>
+        </w:rPr>
+        <w:t>kiến</w:t>
+      </w:r>
+      <w:proofErr w:type="spellEnd"/>
+      <w:r>
+        <w:rPr>
+          <w:b/>
+        </w:rPr>
+        <w:t xml:space="preserve"> </w:t>
+      </w:r>
+      <w:proofErr w:type="spellStart"/>
+      <w:r>
+        <w:rPr>
+          <w:b/>
+        </w:rPr>
+        <w:t>của</w:t>
+      </w:r>
+      <w:proofErr w:type="spellEnd"/>
+      <w:r>
+        <w:rPr>
+          <w:b/>
+        </w:rPr>
+        <w:t xml:space="preserve"> </w:t>
+      </w:r>
+      <w:proofErr w:type="spellStart"/>
+      <w:r>
+        <w:rPr>
+          <w:b/>
+        </w:rPr>
+        <w:t>môn</w:t>
+      </w:r>
+      <w:proofErr w:type="spellEnd"/>
+      <w:r>
+        <w:rPr>
+          <w:b/>
+        </w:rPr>
+        <w:t xml:space="preserve"> </w:t>
+      </w:r>
+      <w:proofErr w:type="spellStart"/>
+      <w:r>
+        <w:rPr>
+          <w:b/>
+        </w:rPr>
+        <w:t>học</w:t>
+      </w:r>
+      <w:proofErr w:type="spellEnd"/>
+      <w:r>
+        <w:rPr>
+          <w:b/>
+        </w:rPr>
+        <w:t>/</w:t>
+      </w:r>
+      <w:proofErr w:type="spellStart"/>
+      <w:r>
+        <w:rPr>
+          <w:b/>
+        </w:rPr>
+        <w:t>Chuẩn</w:t>
+      </w:r>
+      <w:proofErr w:type="spellEnd"/>
+      <w:r>
+        <w:rPr>
+          <w:b/>
+        </w:rPr>
+        <w:t xml:space="preserve"> </w:t>
+      </w:r>
+      <w:proofErr w:type="spellStart"/>
+      <w:r>
+        <w:rPr>
+          <w:b/>
+        </w:rPr>
+        <w:t>đầu</w:t>
+      </w:r>
+      <w:proofErr w:type="spellEnd"/>
+      <w:r>
+        <w:rPr>
+          <w:b/>
+        </w:rPr>
+        <w:t xml:space="preserve"> </w:t>
+      </w:r>
+      <w:proofErr w:type="spellStart"/>
+      <w:r>
+        <w:rPr>
+          <w:b/>
+        </w:rPr>
+        <w:t>ra</w:t>
+      </w:r>
+      <w:proofErr w:type="spellEnd"/>
+      <w:r>
+        <w:rPr>
+          <w:b/>
+        </w:rPr>
+        <w:t>:</w:t>
       </w:r>
     </w:p>
     <w:p>
@@ -543,7 +4113,15 @@
         <w:ind w:left="-5" w:right="4716"/>
       </w:pPr>
       <w:r>
-        <w:t>[SyllabusOutcome]</w:t>
+        <w:t>[</w:t>
+      </w:r>
+      <w:proofErr w:type="spellStart"/>
+      <w:r>
+        <w:t>SyllabusOutcome</w:t>
+      </w:r>
+      <w:proofErr w:type="spellEnd"/>
+      <w:r>
+        <w:t>]</w:t>
       </w:r>
     </w:p>
     <w:p>
@@ -553,26 +4131,183 @@
         <w:ind w:left="-5" w:right="0"/>
       </w:pPr>
       <w:r>
-        <w:t xml:space="preserve">Ma trận tích hợp giữa Chuẩn đầu ra môn học và Chuẩn đầu ra của Chương trình đào tạo </w:t>
+        <w:t xml:space="preserve">Ma </w:t>
+      </w:r>
+      <w:proofErr w:type="spellStart"/>
+      <w:r>
+        <w:t>trận</w:t>
+      </w:r>
+      <w:proofErr w:type="spellEnd"/>
+      <w:r>
+        <w:t xml:space="preserve"> </w:t>
+      </w:r>
+      <w:proofErr w:type="spellStart"/>
+      <w:r>
+        <w:t>tích</w:t>
+      </w:r>
+      <w:proofErr w:type="spellEnd"/>
+      <w:r>
+        <w:t xml:space="preserve"> </w:t>
+      </w:r>
+      <w:proofErr w:type="spellStart"/>
+      <w:r>
+        <w:t>hợp</w:t>
+      </w:r>
+      <w:proofErr w:type="spellEnd"/>
+      <w:r>
+        <w:t xml:space="preserve"> </w:t>
+      </w:r>
+      <w:proofErr w:type="spellStart"/>
+      <w:r>
+        <w:t>giữa</w:t>
+      </w:r>
+      <w:proofErr w:type="spellEnd"/>
+      <w:r>
+        <w:t xml:space="preserve"> </w:t>
+      </w:r>
+      <w:proofErr w:type="spellStart"/>
+      <w:r>
+        <w:t>Chuẩn</w:t>
+      </w:r>
+      <w:proofErr w:type="spellEnd"/>
+      <w:r>
+        <w:t xml:space="preserve"> </w:t>
+      </w:r>
+      <w:proofErr w:type="spellStart"/>
+      <w:r>
+        <w:t>đầu</w:t>
+      </w:r>
+      <w:proofErr w:type="spellEnd"/>
+      <w:r>
+        <w:t xml:space="preserve"> </w:t>
+      </w:r>
+      <w:proofErr w:type="spellStart"/>
+      <w:r>
+        <w:t>ra</w:t>
+      </w:r>
+      <w:proofErr w:type="spellEnd"/>
+      <w:r>
+        <w:t xml:space="preserve"> </w:t>
+      </w:r>
+      <w:proofErr w:type="spellStart"/>
+      <w:r>
+        <w:t>môn</w:t>
+      </w:r>
+      <w:proofErr w:type="spellEnd"/>
+      <w:r>
+        <w:t xml:space="preserve"> </w:t>
+      </w:r>
+      <w:proofErr w:type="spellStart"/>
+      <w:r>
+        <w:t>học</w:t>
+      </w:r>
+      <w:proofErr w:type="spellEnd"/>
+      <w:r>
+        <w:t xml:space="preserve"> </w:t>
+      </w:r>
+      <w:proofErr w:type="spellStart"/>
+      <w:r>
+        <w:t>và</w:t>
+      </w:r>
+      <w:proofErr w:type="spellEnd"/>
+      <w:r>
+        <w:t xml:space="preserve"> </w:t>
+      </w:r>
+      <w:proofErr w:type="spellStart"/>
+      <w:r>
+        <w:t>Chuẩn</w:t>
+      </w:r>
+      <w:proofErr w:type="spellEnd"/>
+      <w:r>
+        <w:t xml:space="preserve"> </w:t>
+      </w:r>
+      <w:proofErr w:type="spellStart"/>
+      <w:r>
+        <w:t>đầu</w:t>
+      </w:r>
+      <w:proofErr w:type="spellEnd"/>
+      <w:r>
+        <w:t xml:space="preserve"> </w:t>
+      </w:r>
+      <w:proofErr w:type="spellStart"/>
+      <w:r>
+        <w:t>ra</w:t>
+      </w:r>
+      <w:proofErr w:type="spellEnd"/>
+      <w:r>
+        <w:t xml:space="preserve"> </w:t>
+      </w:r>
+      <w:proofErr w:type="spellStart"/>
+      <w:r>
+        <w:t>của</w:t>
+      </w:r>
+      <w:proofErr w:type="spellEnd"/>
+      <w:r>
+        <w:t xml:space="preserve"> </w:t>
+      </w:r>
+      <w:proofErr w:type="spellStart"/>
+      <w:r>
+        <w:t>Chương</w:t>
+      </w:r>
+      <w:proofErr w:type="spellEnd"/>
+      <w:r>
+        <w:t xml:space="preserve"> </w:t>
+      </w:r>
+      <w:proofErr w:type="spellStart"/>
+      <w:r>
+        <w:t>trình</w:t>
+      </w:r>
+      <w:proofErr w:type="spellEnd"/>
+      <w:r>
+        <w:t xml:space="preserve"> </w:t>
+      </w:r>
+      <w:proofErr w:type="spellStart"/>
+      <w:r>
+        <w:t>đào</w:t>
+      </w:r>
+      <w:proofErr w:type="spellEnd"/>
+      <w:r>
+        <w:t xml:space="preserve"> </w:t>
+      </w:r>
+      <w:proofErr w:type="spellStart"/>
+      <w:r>
+        <w:t>tạo</w:t>
+      </w:r>
+      <w:proofErr w:type="spellEnd"/>
+      <w:r>
+        <w:t xml:space="preserve"> </w:t>
       </w:r>
     </w:p>
-    <w:p>
-      <w:r>
-        <w:t>##TableMatrix##</w:t>
-      </w:r>
-    </w:p>
+    <w:tbl>
+      <w:tblPr>
+        <w:tblStyle w:val="TableGrid0"/>
+        <w:tblW w:w="0" w:type="auto"/>
+        <w:tblLook w:val="04A0" w:firstRow="1" w:lastRow="0" w:firstColumn="1" w:lastColumn="0" w:noHBand="0" w:noVBand="1"/>
+      </w:tblPr>
+      <w:tblGrid>
+        <w:gridCol w:w="9631"/>
+      </w:tblGrid>
+      <w:tr>
+        <w:tc>
+          <w:tcPr>
+            <w:tcW w:w="9631" w:type="dxa"/>
+          </w:tcPr>
+          <w:p>
+            <w:pPr>
+              <w:spacing w:after="0" w:line="259" w:lineRule="auto"/>
+              <w:ind w:left="0" w:firstLine="0"/>
+              <w:jc w:val="left"/>
+            </w:pPr>
+          </w:p>
+        </w:tc>
+      </w:tr>
+    </w:tbl>
     <w:p>
       <w:pPr>
         <w:spacing w:after="0" w:line="259" w:lineRule="auto"/>
         <w:ind w:left="0" w:firstLine="0"/>
         <w:jc w:val="left"/>
       </w:pPr>
-      <w:r>
-        <w:rPr>
-          <w:b/>
-        </w:rPr>
-        <w:t xml:space="preserve"> </w:t>
-      </w:r>
     </w:p>
     <w:p>
       <w:pPr>
@@ -580,12 +4315,261 @@
         <w:ind w:left="0" w:firstLine="0"/>
         <w:jc w:val="left"/>
       </w:pPr>
+      <w:proofErr w:type="spellStart"/>
       <w:r>
         <w:rPr>
           <w:i/>
           <w:sz w:val="20"/>
         </w:rPr>
-        <w:t>Ghi chú: Cột là chuẩn đầu ra của CTĐT, dòng là chuẩn đầu ra của môn học (A, B, C, D, E).</w:t>
+        <w:t>Ghi</w:t>
+      </w:r>
+      <w:proofErr w:type="spellEnd"/>
+      <w:r>
+        <w:rPr>
+          <w:i/>
+          <w:sz w:val="20"/>
+        </w:rPr>
+        <w:t xml:space="preserve"> </w:t>
+      </w:r>
+      <w:proofErr w:type="spellStart"/>
+      <w:r>
+        <w:rPr>
+          <w:i/>
+          <w:sz w:val="20"/>
+        </w:rPr>
+        <w:t>chú</w:t>
+      </w:r>
+      <w:proofErr w:type="spellEnd"/>
+      <w:r>
+        <w:rPr>
+          <w:i/>
+          <w:sz w:val="20"/>
+        </w:rPr>
+        <w:t xml:space="preserve">: </w:t>
+      </w:r>
+      <w:proofErr w:type="spellStart"/>
+      <w:r>
+        <w:rPr>
+          <w:i/>
+          <w:sz w:val="20"/>
+        </w:rPr>
+        <w:t>Cột</w:t>
+      </w:r>
+      <w:proofErr w:type="spellEnd"/>
+      <w:r>
+        <w:rPr>
+          <w:i/>
+          <w:sz w:val="20"/>
+        </w:rPr>
+        <w:t xml:space="preserve"> </w:t>
+      </w:r>
+      <w:proofErr w:type="spellStart"/>
+      <w:r>
+        <w:rPr>
+          <w:i/>
+          <w:sz w:val="20"/>
+        </w:rPr>
+        <w:t>là</w:t>
+      </w:r>
+      <w:proofErr w:type="spellEnd"/>
+      <w:r>
+        <w:rPr>
+          <w:i/>
+          <w:sz w:val="20"/>
+        </w:rPr>
+        <w:t xml:space="preserve"> </w:t>
+      </w:r>
+      <w:proofErr w:type="spellStart"/>
+      <w:r>
+        <w:rPr>
+          <w:i/>
+          <w:sz w:val="20"/>
+        </w:rPr>
+        <w:t>chuẩn</w:t>
+      </w:r>
+      <w:proofErr w:type="spellEnd"/>
+      <w:r>
+        <w:rPr>
+          <w:i/>
+          <w:sz w:val="20"/>
+        </w:rPr>
+        <w:t xml:space="preserve"> </w:t>
+      </w:r>
+      <w:proofErr w:type="spellStart"/>
+      <w:r>
+        <w:rPr>
+          <w:i/>
+          <w:sz w:val="20"/>
+        </w:rPr>
+        <w:t>đầu</w:t>
+      </w:r>
+      <w:proofErr w:type="spellEnd"/>
+      <w:r>
+        <w:rPr>
+          <w:i/>
+          <w:sz w:val="20"/>
+        </w:rPr>
+        <w:t xml:space="preserve"> </w:t>
+      </w:r>
+      <w:proofErr w:type="spellStart"/>
+      <w:r>
+        <w:rPr>
+          <w:i/>
+          <w:sz w:val="20"/>
+        </w:rPr>
+        <w:t>ra</w:t>
+      </w:r>
+      <w:proofErr w:type="spellEnd"/>
+      <w:r>
+        <w:rPr>
+          <w:i/>
+          <w:sz w:val="20"/>
+        </w:rPr>
+        <w:t xml:space="preserve"> </w:t>
+      </w:r>
+      <w:proofErr w:type="spellStart"/>
+      <w:r>
+        <w:rPr>
+          <w:i/>
+          <w:sz w:val="20"/>
+        </w:rPr>
+        <w:t>của</w:t>
+      </w:r>
+      <w:proofErr w:type="spellEnd"/>
+      <w:r>
+        <w:rPr>
+          <w:i/>
+          <w:sz w:val="20"/>
+        </w:rPr>
+        <w:t xml:space="preserve"> CTĐT, </w:t>
+      </w:r>
+      <w:proofErr w:type="spellStart"/>
+      <w:r>
+        <w:rPr>
+          <w:i/>
+          <w:sz w:val="20"/>
+        </w:rPr>
+        <w:t>dòng</w:t>
+      </w:r>
+      <w:proofErr w:type="spellEnd"/>
+      <w:r>
+        <w:rPr>
+          <w:i/>
+          <w:sz w:val="20"/>
+        </w:rPr>
+        <w:t xml:space="preserve"> </w:t>
+      </w:r>
+      <w:proofErr w:type="spellStart"/>
+      <w:r>
+        <w:rPr>
+          <w:i/>
+          <w:sz w:val="20"/>
+        </w:rPr>
+        <w:t>là</w:t>
+      </w:r>
+      <w:proofErr w:type="spellEnd"/>
+      <w:r>
+        <w:rPr>
+          <w:i/>
+          <w:sz w:val="20"/>
+        </w:rPr>
+        <w:t xml:space="preserve"> </w:t>
+      </w:r>
+      <w:proofErr w:type="spellStart"/>
+      <w:r>
+        <w:rPr>
+          <w:i/>
+          <w:sz w:val="20"/>
+        </w:rPr>
+        <w:t>chuẩn</w:t>
+      </w:r>
+      <w:proofErr w:type="spellEnd"/>
+      <w:r>
+        <w:rPr>
+          <w:i/>
+          <w:sz w:val="20"/>
+        </w:rPr>
+        <w:t xml:space="preserve"> </w:t>
+      </w:r>
+      <w:proofErr w:type="spellStart"/>
+      <w:r>
+        <w:rPr>
+          <w:i/>
+          <w:sz w:val="20"/>
+        </w:rPr>
+        <w:t>đầu</w:t>
+      </w:r>
+      <w:proofErr w:type="spellEnd"/>
+      <w:r>
+        <w:rPr>
+          <w:i/>
+          <w:sz w:val="20"/>
+        </w:rPr>
+        <w:t xml:space="preserve"> </w:t>
+      </w:r>
+      <w:proofErr w:type="spellStart"/>
+      <w:r>
+        <w:rPr>
+          <w:i/>
+          <w:sz w:val="20"/>
+        </w:rPr>
+        <w:t>ra</w:t>
+      </w:r>
+      <w:proofErr w:type="spellEnd"/>
+      <w:r>
+        <w:rPr>
+          <w:i/>
+          <w:sz w:val="20"/>
+        </w:rPr>
+        <w:t xml:space="preserve"> </w:t>
+      </w:r>
+      <w:proofErr w:type="spellStart"/>
+      <w:r>
+        <w:rPr>
+          <w:i/>
+          <w:sz w:val="20"/>
+        </w:rPr>
+        <w:t>của</w:t>
+      </w:r>
+      <w:proofErr w:type="spellEnd"/>
+      <w:r>
+        <w:rPr>
+          <w:i/>
+          <w:sz w:val="20"/>
+        </w:rPr>
+        <w:t xml:space="preserve"> </w:t>
+      </w:r>
+      <w:proofErr w:type="spellStart"/>
+      <w:r>
+        <w:rPr>
+          <w:i/>
+          <w:sz w:val="20"/>
+        </w:rPr>
+        <w:t>môn</w:t>
+      </w:r>
+      <w:proofErr w:type="spellEnd"/>
+      <w:r>
+        <w:rPr>
+          <w:i/>
+          <w:sz w:val="20"/>
+        </w:rPr>
+        <w:t xml:space="preserve"> </w:t>
+      </w:r>
+      <w:proofErr w:type="spellStart"/>
+      <w:r>
+        <w:rPr>
+          <w:i/>
+          <w:sz w:val="20"/>
+        </w:rPr>
+        <w:t>học</w:t>
+      </w:r>
+      <w:proofErr w:type="spellEnd"/>
+      <w:r>
+        <w:rPr>
+          <w:i/>
+          <w:sz w:val="20"/>
+        </w:rPr>
+        <w:t xml:space="preserve"> (A, B, C, D, E).</w:t>
       </w:r>
       <w:r>
         <w:rPr>
@@ -604,8 +4588,61 @@
         </w:numPr>
         <w:ind w:right="0"/>
       </w:pPr>
-      <w:r>
-        <w:t xml:space="preserve">Mô tả vắn tắt nội dung học phần </w:t>
+      <w:proofErr w:type="spellStart"/>
+      <w:r>
+        <w:t>Mô</w:t>
+      </w:r>
+      <w:proofErr w:type="spellEnd"/>
+      <w:r>
+        <w:t xml:space="preserve"> </w:t>
+      </w:r>
+      <w:proofErr w:type="spellStart"/>
+      <w:r>
+        <w:t>tả</w:t>
+      </w:r>
+      <w:proofErr w:type="spellEnd"/>
+      <w:r>
+        <w:t xml:space="preserve"> </w:t>
+      </w:r>
+      <w:proofErr w:type="spellStart"/>
+      <w:r>
+        <w:t>vắn</w:t>
+      </w:r>
+      <w:proofErr w:type="spellEnd"/>
+      <w:r>
+        <w:t xml:space="preserve"> </w:t>
+      </w:r>
+      <w:proofErr w:type="spellStart"/>
+      <w:r>
+        <w:t>tắt</w:t>
+      </w:r>
+      <w:proofErr w:type="spellEnd"/>
+      <w:r>
+        <w:t xml:space="preserve"> </w:t>
+      </w:r>
+      <w:proofErr w:type="spellStart"/>
+      <w:r>
+        <w:t>nội</w:t>
+      </w:r>
+      <w:proofErr w:type="spellEnd"/>
+      <w:r>
+        <w:t xml:space="preserve"> dung </w:t>
+      </w:r>
+      <w:proofErr w:type="spellStart"/>
+      <w:r>
+        <w:t>học</w:t>
+      </w:r>
+      <w:proofErr w:type="spellEnd"/>
+      <w:r>
+        <w:t xml:space="preserve"> </w:t>
+      </w:r>
+      <w:proofErr w:type="spellStart"/>
+      <w:r>
+        <w:t>phần</w:t>
+      </w:r>
+      <w:proofErr w:type="spellEnd"/>
+      <w:r>
+        <w:t xml:space="preserve"> </w:t>
       </w:r>
     </w:p>
     <w:p>
@@ -613,7 +4650,20 @@
         <w:ind w:left="230" w:firstLine="0"/>
       </w:pPr>
       <w:r>
-        <w:t>[SyllabusDescription]</w:t>
+        <w:t>[</w:t>
+      </w:r>
+      <w:proofErr w:type="spellStart"/>
+      <w:r>
+        <w:t>SyllabusDescrip</w:t>
+      </w:r>
+      <w:bookmarkStart w:id="0" w:name="_GoBack"/>
+      <w:bookmarkEnd w:id="0"/>
+      <w:r>
+        <w:t>tion</w:t>
+      </w:r>
+      <w:proofErr w:type="spellEnd"/>
+      <w:r>
+        <w:t>]</w:t>
       </w:r>
     </w:p>
     <w:p>
@@ -623,24 +4673,239 @@
         <w:ind w:left="269" w:right="0" w:hanging="284"/>
       </w:pPr>
       <w:r>
-        <w:t xml:space="preserve">9. Ma trận tích hợp giữa chuẩn đầu ra môn học, hoạt động giảng dạy, phương pháp đánh giá với chuẩn đầu ra chương trình đào tạo </w:t>
+        <w:t xml:space="preserve">9. Ma </w:t>
+      </w:r>
+      <w:proofErr w:type="spellStart"/>
+      <w:r>
+        <w:t>trận</w:t>
+      </w:r>
+      <w:proofErr w:type="spellEnd"/>
+      <w:r>
+        <w:t xml:space="preserve"> </w:t>
+      </w:r>
+      <w:proofErr w:type="spellStart"/>
+      <w:r>
+        <w:t>tích</w:t>
+      </w:r>
+      <w:proofErr w:type="spellEnd"/>
+      <w:r>
+        <w:t xml:space="preserve"> </w:t>
+      </w:r>
+      <w:proofErr w:type="spellStart"/>
+      <w:r>
+        <w:t>hợp</w:t>
+      </w:r>
+      <w:proofErr w:type="spellEnd"/>
+      <w:r>
+        <w:t xml:space="preserve"> </w:t>
+      </w:r>
+      <w:proofErr w:type="spellStart"/>
+      <w:r>
+        <w:t>giữa</w:t>
+      </w:r>
+      <w:proofErr w:type="spellEnd"/>
+      <w:r>
+        <w:t xml:space="preserve"> </w:t>
+      </w:r>
+      <w:proofErr w:type="spellStart"/>
+      <w:r>
+        <w:t>chuẩn</w:t>
+      </w:r>
+      <w:proofErr w:type="spellEnd"/>
+      <w:r>
+        <w:t xml:space="preserve"> </w:t>
+      </w:r>
+      <w:proofErr w:type="spellStart"/>
+      <w:r>
+        <w:t>đầu</w:t>
+      </w:r>
+      <w:proofErr w:type="spellEnd"/>
+      <w:r>
+        <w:t xml:space="preserve"> </w:t>
+      </w:r>
+      <w:proofErr w:type="spellStart"/>
+      <w:r>
+        <w:t>ra</w:t>
+      </w:r>
+      <w:proofErr w:type="spellEnd"/>
+      <w:r>
+        <w:t xml:space="preserve"> </w:t>
+      </w:r>
+      <w:proofErr w:type="spellStart"/>
+      <w:r>
+        <w:t>môn</w:t>
+      </w:r>
+      <w:proofErr w:type="spellEnd"/>
+      <w:r>
+        <w:t xml:space="preserve"> </w:t>
+      </w:r>
+      <w:proofErr w:type="spellStart"/>
+      <w:r>
+        <w:t>học</w:t>
+      </w:r>
+      <w:proofErr w:type="spellEnd"/>
+      <w:r>
+        <w:t xml:space="preserve">, </w:t>
+      </w:r>
+      <w:proofErr w:type="spellStart"/>
+      <w:r>
+        <w:t>hoạt</w:t>
+      </w:r>
+      <w:proofErr w:type="spellEnd"/>
+      <w:r>
+        <w:t xml:space="preserve"> </w:t>
+      </w:r>
+      <w:proofErr w:type="spellStart"/>
+      <w:r>
+        <w:t>động</w:t>
+      </w:r>
+      <w:proofErr w:type="spellEnd"/>
+      <w:r>
+        <w:t xml:space="preserve"> </w:t>
+      </w:r>
+      <w:proofErr w:type="spellStart"/>
+      <w:r>
+        <w:t>giảng</w:t>
+      </w:r>
+      <w:proofErr w:type="spellEnd"/>
+      <w:r>
+        <w:t xml:space="preserve"> </w:t>
+      </w:r>
+      <w:proofErr w:type="spellStart"/>
+      <w:r>
+        <w:t>dạy</w:t>
+      </w:r>
+      <w:proofErr w:type="spellEnd"/>
+      <w:r>
+        <w:t xml:space="preserve">, </w:t>
+      </w:r>
+      <w:proofErr w:type="spellStart"/>
+      <w:r>
+        <w:t>phương</w:t>
+      </w:r>
+      <w:proofErr w:type="spellEnd"/>
+      <w:r>
+        <w:t xml:space="preserve"> </w:t>
+      </w:r>
+      <w:proofErr w:type="spellStart"/>
+      <w:r>
+        <w:t>pháp</w:t>
+      </w:r>
+      <w:proofErr w:type="spellEnd"/>
+      <w:r>
+        <w:t xml:space="preserve"> </w:t>
+      </w:r>
+      <w:proofErr w:type="spellStart"/>
+      <w:r>
+        <w:t>đánh</w:t>
+      </w:r>
+      <w:proofErr w:type="spellEnd"/>
+      <w:r>
+        <w:t xml:space="preserve"> </w:t>
+      </w:r>
+      <w:proofErr w:type="spellStart"/>
+      <w:r>
+        <w:t>giá</w:t>
+      </w:r>
+      <w:proofErr w:type="spellEnd"/>
+      <w:r>
+        <w:t xml:space="preserve"> </w:t>
+      </w:r>
+      <w:proofErr w:type="spellStart"/>
+      <w:r>
+        <w:t>với</w:t>
+      </w:r>
+      <w:proofErr w:type="spellEnd"/>
+      <w:r>
+        <w:t xml:space="preserve"> </w:t>
+      </w:r>
+      <w:proofErr w:type="spellStart"/>
+      <w:r>
+        <w:t>chuẩn</w:t>
+      </w:r>
+      <w:proofErr w:type="spellEnd"/>
+      <w:r>
+        <w:t xml:space="preserve"> </w:t>
+      </w:r>
+      <w:proofErr w:type="spellStart"/>
+      <w:r>
+        <w:t>đầu</w:t>
+      </w:r>
+      <w:proofErr w:type="spellEnd"/>
+      <w:r>
+        <w:t xml:space="preserve"> </w:t>
+      </w:r>
+      <w:proofErr w:type="spellStart"/>
+      <w:r>
+        <w:t>ra</w:t>
+      </w:r>
+      <w:proofErr w:type="spellEnd"/>
+      <w:r>
+        <w:t xml:space="preserve"> </w:t>
+      </w:r>
+      <w:proofErr w:type="spellStart"/>
+      <w:r>
+        <w:t>chương</w:t>
+      </w:r>
+      <w:proofErr w:type="spellEnd"/>
+      <w:r>
+        <w:t xml:space="preserve"> </w:t>
+      </w:r>
+      <w:proofErr w:type="spellStart"/>
+      <w:r>
+        <w:t>trình</w:t>
+      </w:r>
+      <w:proofErr w:type="spellEnd"/>
+      <w:r>
+        <w:t xml:space="preserve"> </w:t>
+      </w:r>
+      <w:proofErr w:type="spellStart"/>
+      <w:r>
+        <w:t>đào</w:t>
+      </w:r>
+      <w:proofErr w:type="spellEnd"/>
+      <w:r>
+        <w:t xml:space="preserve"> </w:t>
+      </w:r>
+      <w:proofErr w:type="spellStart"/>
+      <w:r>
+        <w:t>tạo</w:t>
+      </w:r>
+      <w:proofErr w:type="spellEnd"/>
+      <w:r>
+        <w:t xml:space="preserve"> </w:t>
       </w:r>
     </w:p>
+    <w:tbl>
+      <w:tblPr>
+        <w:tblStyle w:val="TableGrid0"/>
+        <w:tblW w:w="0" w:type="auto"/>
+        <w:tblLook w:val="04A0" w:firstRow="1" w:lastRow="0" w:firstColumn="1" w:lastColumn="0" w:noHBand="0" w:noVBand="1"/>
+      </w:tblPr>
+      <w:tblGrid>
+        <w:gridCol w:w="9631"/>
+      </w:tblGrid>
+      <w:tr>
+        <w:tc>
+          <w:tcPr>
+            <w:tcW w:w="9631" w:type="dxa"/>
+          </w:tcPr>
+          <w:p>
+            <w:pPr>
+              <w:spacing w:after="0" w:line="259" w:lineRule="auto"/>
+              <w:ind w:left="0" w:firstLine="0"/>
+              <w:jc w:val="left"/>
+            </w:pPr>
+          </w:p>
+        </w:tc>
+      </w:tr>
+    </w:tbl>
     <w:p>
       <w:pPr>
         <w:spacing w:after="0" w:line="259" w:lineRule="auto"/>
         <w:ind w:left="0" w:firstLine="0"/>
         <w:jc w:val="left"/>
       </w:pPr>
-      <w:r>
-        <w:rPr>
-          <w:b/>
-        </w:rPr>
-        <w:t>##</w:t>
-      </w:r>
-      <w:r>
-        <w:t>TableMappingMethods##</w:t>
-      </w:r>
     </w:p>
     <w:p>
       <w:pPr>
@@ -662,12 +4927,68 @@
         <w:ind w:left="-5" w:right="6208"/>
       </w:pPr>
       <w:r>
-        <w:t xml:space="preserve">10. Tài liệu phục vụ môn học </w:t>
+        <w:t xml:space="preserve">10. </w:t>
+      </w:r>
+      <w:proofErr w:type="spellStart"/>
+      <w:r>
+        <w:t>Tài</w:t>
+      </w:r>
+      <w:proofErr w:type="spellEnd"/>
+      <w:r>
+        <w:t xml:space="preserve"> </w:t>
+      </w:r>
+      <w:proofErr w:type="spellStart"/>
+      <w:r>
+        <w:t>liệu</w:t>
+      </w:r>
+      <w:proofErr w:type="spellEnd"/>
+      <w:r>
+        <w:t xml:space="preserve"> </w:t>
+      </w:r>
+      <w:proofErr w:type="spellStart"/>
+      <w:r>
+        <w:t>phục</w:t>
+      </w:r>
+      <w:proofErr w:type="spellEnd"/>
+      <w:r>
+        <w:t xml:space="preserve"> </w:t>
+      </w:r>
+      <w:proofErr w:type="spellStart"/>
+      <w:r>
+        <w:t>vụ</w:t>
+      </w:r>
+      <w:proofErr w:type="spellEnd"/>
+      <w:r>
+        <w:t xml:space="preserve"> </w:t>
+      </w:r>
+      <w:proofErr w:type="spellStart"/>
+      <w:r>
+        <w:t>môn</w:t>
+      </w:r>
+      <w:proofErr w:type="spellEnd"/>
+      <w:r>
+        <w:t xml:space="preserve"> </w:t>
+      </w:r>
+      <w:proofErr w:type="spellStart"/>
+      <w:r>
+        <w:t>học</w:t>
+      </w:r>
+      <w:proofErr w:type="spellEnd"/>
+      <w:r>
+        <w:t xml:space="preserve"> </w:t>
       </w:r>
     </w:p>
     <w:p>
       <w:r>
-        <w:t>[SyllabusDocument]</w:t>
+        <w:t>[</w:t>
+      </w:r>
+      <w:proofErr w:type="spellStart"/>
+      <w:r>
+        <w:t>SyllabusDocument</w:t>
+      </w:r>
+      <w:proofErr w:type="spellEnd"/>
+      <w:r>
+        <w:t>]</w:t>
       </w:r>
     </w:p>
     <w:p>
@@ -683,7 +5004,161 @@
         <w:rPr>
           <w:b/>
         </w:rPr>
-        <w:t xml:space="preserve">11. Phương pháp đánh giá kết quả học tập của sinh viên </w:t>
+        <w:t xml:space="preserve">11. </w:t>
+      </w:r>
+      <w:proofErr w:type="spellStart"/>
+      <w:r>
+        <w:rPr>
+          <w:b/>
+        </w:rPr>
+        <w:t>Phương</w:t>
+      </w:r>
+      <w:proofErr w:type="spellEnd"/>
+      <w:r>
+        <w:rPr>
+          <w:b/>
+        </w:rPr>
+        <w:t xml:space="preserve"> </w:t>
+      </w:r>
+      <w:proofErr w:type="spellStart"/>
+      <w:r>
+        <w:rPr>
+          <w:b/>
+        </w:rPr>
+        <w:t>pháp</w:t>
+      </w:r>
+      <w:proofErr w:type="spellEnd"/>
+      <w:r>
+        <w:rPr>
+          <w:b/>
+        </w:rPr>
+        <w:t xml:space="preserve"> </w:t>
+      </w:r>
+      <w:proofErr w:type="spellStart"/>
+      <w:r>
+        <w:rPr>
+          <w:b/>
+        </w:rPr>
+        <w:t>đánh</w:t>
+      </w:r>
+      <w:proofErr w:type="spellEnd"/>
+      <w:r>
+        <w:rPr>
+          <w:b/>
+        </w:rPr>
+        <w:t xml:space="preserve"> </w:t>
+      </w:r>
+      <w:proofErr w:type="spellStart"/>
+      <w:r>
+        <w:rPr>
+          <w:b/>
+        </w:rPr>
+        <w:t>giá</w:t>
+      </w:r>
+      <w:proofErr w:type="spellEnd"/>
+      <w:r>
+        <w:rPr>
+          <w:b/>
+        </w:rPr>
+        <w:t xml:space="preserve"> </w:t>
+      </w:r>
+      <w:proofErr w:type="spellStart"/>
+      <w:r>
+        <w:rPr>
+          <w:b/>
+        </w:rPr>
+        <w:t>kết</w:t>
+      </w:r>
+      <w:proofErr w:type="spellEnd"/>
+      <w:r>
+        <w:rPr>
+          <w:b/>
+        </w:rPr>
+        <w:t xml:space="preserve"> </w:t>
+      </w:r>
+      <w:proofErr w:type="spellStart"/>
+      <w:r>
+        <w:rPr>
+          <w:b/>
+        </w:rPr>
+        <w:t>quả</w:t>
+      </w:r>
+      <w:proofErr w:type="spellEnd"/>
+      <w:r>
+        <w:rPr>
+          <w:b/>
+        </w:rPr>
+        <w:t xml:space="preserve"> </w:t>
+      </w:r>
+      <w:proofErr w:type="spellStart"/>
+      <w:r>
+        <w:rPr>
+          <w:b/>
+        </w:rPr>
+        <w:t>học</w:t>
+      </w:r>
+      <w:proofErr w:type="spellEnd"/>
+      <w:r>
+        <w:rPr>
+          <w:b/>
+        </w:rPr>
+        <w:t xml:space="preserve"> </w:t>
+      </w:r>
+      <w:proofErr w:type="spellStart"/>
+      <w:r>
+        <w:rPr>
+          <w:b/>
+        </w:rPr>
+        <w:t>tập</w:t>
+      </w:r>
+      <w:proofErr w:type="spellEnd"/>
+      <w:r>
+        <w:rPr>
+          <w:b/>
+        </w:rPr>
+        <w:t xml:space="preserve"> </w:t>
+      </w:r>
+      <w:proofErr w:type="spellStart"/>
+      <w:r>
+        <w:rPr>
+          <w:b/>
+        </w:rPr>
+        <w:t>của</w:t>
+      </w:r>
+      <w:proofErr w:type="spellEnd"/>
+      <w:r>
+        <w:rPr>
+          <w:b/>
+        </w:rPr>
+        <w:t xml:space="preserve"> </w:t>
+      </w:r>
+      <w:proofErr w:type="spellStart"/>
+      <w:r>
+        <w:rPr>
+          <w:b/>
+        </w:rPr>
+        <w:t>sinh</w:t>
+      </w:r>
+      <w:proofErr w:type="spellEnd"/>
+      <w:r>
+        <w:rPr>
+          <w:b/>
+        </w:rPr>
+        <w:t xml:space="preserve"> </w:t>
+      </w:r>
+      <w:proofErr w:type="spellStart"/>
+      <w:r>
+        <w:rPr>
+          <w:b/>
+        </w:rPr>
+        <w:t>viên</w:t>
+      </w:r>
+      <w:proofErr w:type="spellEnd"/>
+      <w:r>
+        <w:rPr>
+          <w:b/>
+        </w:rPr>
+        <w:t xml:space="preserve"> </w:t>
       </w:r>
     </w:p>
     <w:p>
@@ -693,7 +5168,15 @@
         <w:jc w:val="left"/>
       </w:pPr>
       <w:r>
-        <w:t>[SyllabusMethods]</w:t>
+        <w:t>[</w:t>
+      </w:r>
+      <w:proofErr w:type="spellStart"/>
+      <w:r>
+        <w:t>SyllabusMethods</w:t>
+      </w:r>
+      <w:proofErr w:type="spellEnd"/>
+      <w:r>
+        <w:t>]</w:t>
       </w:r>
     </w:p>
     <w:p>
@@ -706,8 +5189,77 @@
         <w:rPr>
           <w:b/>
         </w:rPr>
-        <w:lastRenderedPageBreak/>
-        <w:t xml:space="preserve">12. Yêu cầu của môn học </w:t>
+        <w:t xml:space="preserve">12. </w:t>
+      </w:r>
+      <w:proofErr w:type="spellStart"/>
+      <w:r>
+        <w:rPr>
+          <w:b/>
+        </w:rPr>
+        <w:t>Yêu</w:t>
+      </w:r>
+      <w:proofErr w:type="spellEnd"/>
+      <w:r>
+        <w:rPr>
+          <w:b/>
+        </w:rPr>
+        <w:t xml:space="preserve"> </w:t>
+      </w:r>
+      <w:proofErr w:type="spellStart"/>
+      <w:r>
+        <w:rPr>
+          <w:b/>
+        </w:rPr>
+        <w:t>cầu</w:t>
+      </w:r>
+      <w:proofErr w:type="spellEnd"/>
+      <w:r>
+        <w:rPr>
+          <w:b/>
+        </w:rPr>
+        <w:t xml:space="preserve"> </w:t>
+      </w:r>
+      <w:proofErr w:type="spellStart"/>
+      <w:r>
+        <w:rPr>
+          <w:b/>
+        </w:rPr>
+        <w:t>của</w:t>
+      </w:r>
+      <w:proofErr w:type="spellEnd"/>
+      <w:r>
+        <w:rPr>
+          <w:b/>
+        </w:rPr>
+        <w:t xml:space="preserve"> </w:t>
+      </w:r>
+      <w:proofErr w:type="spellStart"/>
+      <w:r>
+        <w:rPr>
+          <w:b/>
+        </w:rPr>
+        <w:t>môn</w:t>
+      </w:r>
+      <w:proofErr w:type="spellEnd"/>
+      <w:r>
+        <w:rPr>
+          <w:b/>
+        </w:rPr>
+        <w:t xml:space="preserve"> </w:t>
+      </w:r>
+      <w:proofErr w:type="spellStart"/>
+      <w:r>
+        <w:rPr>
+          <w:b/>
+        </w:rPr>
+        <w:t>học</w:t>
+      </w:r>
+      <w:proofErr w:type="spellEnd"/>
+      <w:r>
+        <w:rPr>
+          <w:b/>
+        </w:rPr>
+        <w:t xml:space="preserve"> </w:t>
       </w:r>
     </w:p>
     <w:p>
@@ -723,7 +5275,15 @@
         <w:t xml:space="preserve"> </w:t>
       </w:r>
       <w:r>
-        <w:t>[SyllabusRequest]</w:t>
+        <w:t>[</w:t>
+      </w:r>
+      <w:proofErr w:type="spellStart"/>
+      <w:r>
+        <w:t>SyllabusRequest</w:t>
+      </w:r>
+      <w:proofErr w:type="spellEnd"/>
+      <w:r>
+        <w:t>]</w:t>
       </w:r>
     </w:p>
     <w:p>
@@ -740,7 +5300,79 @@
         <w:ind w:left="-5" w:right="0"/>
       </w:pPr>
       <w:r>
-        <w:t xml:space="preserve">13. Kế hoạch giảng dạy và học tập cụ thể </w:t>
+        <w:t xml:space="preserve">13. </w:t>
+      </w:r>
+      <w:proofErr w:type="spellStart"/>
+      <w:r>
+        <w:t>Kế</w:t>
+      </w:r>
+      <w:proofErr w:type="spellEnd"/>
+      <w:r>
+        <w:t xml:space="preserve"> </w:t>
+      </w:r>
+      <w:proofErr w:type="spellStart"/>
+      <w:r>
+        <w:t>hoạch</w:t>
+      </w:r>
+      <w:proofErr w:type="spellEnd"/>
+      <w:r>
+        <w:t xml:space="preserve"> </w:t>
+      </w:r>
+      <w:proofErr w:type="spellStart"/>
+      <w:r>
+        <w:t>giảng</w:t>
+      </w:r>
+      <w:proofErr w:type="spellEnd"/>
+      <w:r>
+        <w:t xml:space="preserve"> </w:t>
+      </w:r>
+      <w:proofErr w:type="spellStart"/>
+      <w:r>
+        <w:t>dạy</w:t>
+      </w:r>
+      <w:proofErr w:type="spellEnd"/>
+      <w:r>
+        <w:t xml:space="preserve"> </w:t>
+      </w:r>
+      <w:proofErr w:type="spellStart"/>
+      <w:r>
+        <w:t>và</w:t>
+      </w:r>
+      <w:proofErr w:type="spellEnd"/>
+      <w:r>
+        <w:t xml:space="preserve"> </w:t>
+      </w:r>
+      <w:proofErr w:type="spellStart"/>
+      <w:r>
+        <w:t>học</w:t>
+      </w:r>
+      <w:proofErr w:type="spellEnd"/>
+      <w:r>
+        <w:t xml:space="preserve"> </w:t>
+      </w:r>
+      <w:proofErr w:type="spellStart"/>
+      <w:r>
+        <w:t>tập</w:t>
+      </w:r>
+      <w:proofErr w:type="spellEnd"/>
+      <w:r>
+        <w:t xml:space="preserve"> </w:t>
+      </w:r>
+      <w:proofErr w:type="spellStart"/>
+      <w:r>
+        <w:t>cụ</w:t>
+      </w:r>
+      <w:proofErr w:type="spellEnd"/>
+      <w:r>
+        <w:t xml:space="preserve"> </w:t>
+      </w:r>
+      <w:proofErr w:type="spellStart"/>
+      <w:r>
+        <w:t>thể</w:t>
+      </w:r>
+      <w:proofErr w:type="spellEnd"/>
+      <w:r>
+        <w:t xml:space="preserve"> </w:t>
       </w:r>
     </w:p>
     <w:p>
@@ -756,6 +5388,30 @@
         <w:t xml:space="preserve"> </w:t>
       </w:r>
     </w:p>
+    <w:tbl>
+      <w:tblPr>
+        <w:tblStyle w:val="TableGrid0"/>
+        <w:tblW w:w="0" w:type="auto"/>
+        <w:tblLook w:val="04A0" w:firstRow="1" w:lastRow="0" w:firstColumn="1" w:lastColumn="0" w:noHBand="0" w:noVBand="1"/>
+      </w:tblPr>
+      <w:tblGrid>
+        <w:gridCol w:w="9631"/>
+      </w:tblGrid>
+      <w:tr>
+        <w:tc>
+          <w:tcPr>
+            <w:tcW w:w="9631" w:type="dxa"/>
+          </w:tcPr>
+          <w:p>
+            <w:pPr>
+              <w:spacing w:after="3" w:line="259" w:lineRule="auto"/>
+              <w:ind w:left="0" w:firstLine="0"/>
+              <w:jc w:val="left"/>
+            </w:pPr>
+          </w:p>
+        </w:tc>
+      </w:tr>
+    </w:tbl>
     <w:p>
       <w:pPr>
         <w:spacing w:after="3" w:line="259" w:lineRule="auto"/>
@@ -773,9 +5429,6 @@
           <w:cols w:space="720"/>
         </w:sectPr>
       </w:pPr>
-      <w:r>
-        <w:t>[SyllabusSchedule]</w:t>
-      </w:r>
     </w:p>
     <w:p>
       <w:pPr>
@@ -806,12 +5459,28 @@
         <w:ind w:right="259"/>
         <w:jc w:val="center"/>
       </w:pPr>
-      <w:r>
-        <w:rPr>
-          <w:b/>
-        </w:rPr>
-        <w:t>Trưởng Khoa</w:t>
-      </w:r>
+      <w:proofErr w:type="spellStart"/>
+      <w:r>
+        <w:rPr>
+          <w:b/>
+        </w:rPr>
+        <w:t>Trưởng</w:t>
+      </w:r>
+      <w:proofErr w:type="spellEnd"/>
+      <w:r>
+        <w:rPr>
+          <w:b/>
+        </w:rPr>
+        <w:t xml:space="preserve"> </w:t>
+      </w:r>
+      <w:proofErr w:type="spellStart"/>
+      <w:r>
+        <w:rPr>
+          <w:b/>
+        </w:rPr>
+        <w:t>Khoa</w:t>
+      </w:r>
+      <w:proofErr w:type="spellEnd"/>
     </w:p>
     <w:p>
       <w:pPr>
@@ -855,7 +5524,15 @@
         <w:jc w:val="center"/>
       </w:pPr>
       <w:r>
-        <w:t>[ProgramOwner]</w:t>
+        <w:t>[</w:t>
+      </w:r>
+      <w:proofErr w:type="spellStart"/>
+      <w:r>
+        <w:t>ProgramOwner</w:t>
+      </w:r>
+      <w:proofErr w:type="spellEnd"/>
+      <w:r>
+        <w:t>]</w:t>
       </w:r>
       <w:r>
         <w:rPr>
@@ -863,12 +5540,56 @@
         </w:rPr>
         <w:br w:type="column"/>
       </w:r>
-      <w:r>
-        <w:rPr>
-          <w:b/>
-        </w:rPr>
-        <w:t>Giảng viên biên soạn</w:t>
-      </w:r>
+      <w:proofErr w:type="spellStart"/>
+      <w:r>
+        <w:rPr>
+          <w:b/>
+        </w:rPr>
+        <w:t>Giảng</w:t>
+      </w:r>
+      <w:proofErr w:type="spellEnd"/>
+      <w:r>
+        <w:rPr>
+          <w:b/>
+        </w:rPr>
+        <w:t xml:space="preserve"> </w:t>
+      </w:r>
+      <w:proofErr w:type="spellStart"/>
+      <w:r>
+        <w:rPr>
+          <w:b/>
+        </w:rPr>
+        <w:t>viên</w:t>
+      </w:r>
+      <w:proofErr w:type="spellEnd"/>
+      <w:r>
+        <w:rPr>
+          <w:b/>
+        </w:rPr>
+        <w:t xml:space="preserve"> </w:t>
+      </w:r>
+      <w:proofErr w:type="spellStart"/>
+      <w:r>
+        <w:rPr>
+          <w:b/>
+        </w:rPr>
+        <w:t>biên</w:t>
+      </w:r>
+      <w:proofErr w:type="spellEnd"/>
+      <w:r>
+        <w:rPr>
+          <w:b/>
+        </w:rPr>
+        <w:t xml:space="preserve"> </w:t>
+      </w:r>
+      <w:proofErr w:type="spellStart"/>
+      <w:r>
+        <w:rPr>
+          <w:b/>
+        </w:rPr>
+        <w:t>soạn</w:t>
+      </w:r>
+      <w:proofErr w:type="spellEnd"/>
     </w:p>
     <w:p>
       <w:pPr>
@@ -883,8 +5604,6 @@
         <w:ind w:left="60" w:firstLine="0"/>
         <w:jc w:val="center"/>
       </w:pPr>
-      <w:bookmarkStart w:id="0" w:name="_GoBack"/>
-      <w:bookmarkEnd w:id="0"/>
     </w:p>
     <w:p>
       <w:pPr>
@@ -914,7 +5633,15 @@
         <w:jc w:val="center"/>
       </w:pPr>
       <w:r>
-        <w:t>[LecturerName]</w:t>
+        <w:t>[</w:t>
+      </w:r>
+      <w:proofErr w:type="spellStart"/>
+      <w:r>
+        <w:t>LecturerName</w:t>
+      </w:r>
+      <w:proofErr w:type="spellEnd"/>
+      <w:r>
+        <w:t>]</w:t>
       </w:r>
     </w:p>
     <w:sectPr>
@@ -1136,12 +5863,181 @@
       <w:ind w:left="0" w:firstLine="0"/>
       <w:jc w:val="left"/>
     </w:pPr>
+    <w:proofErr w:type="spellStart"/>
     <w:r>
       <w:rPr>
         <w:i/>
         <w:sz w:val="20"/>
       </w:rPr>
-      <w:t xml:space="preserve">Ngành Công nghệ Kỹ thuật Môi trường – Trường Đại học Văn Lang </w:t>
+      <w:t>Ngành</w:t>
+    </w:r>
+    <w:proofErr w:type="spellEnd"/>
+    <w:r>
+      <w:rPr>
+        <w:i/>
+        <w:sz w:val="20"/>
+      </w:rPr>
+      <w:t xml:space="preserve"> </w:t>
+    </w:r>
+    <w:proofErr w:type="spellStart"/>
+    <w:r>
+      <w:rPr>
+        <w:i/>
+        <w:sz w:val="20"/>
+      </w:rPr>
+      <w:t>Công</w:t>
+    </w:r>
+    <w:proofErr w:type="spellEnd"/>
+    <w:r>
+      <w:rPr>
+        <w:i/>
+        <w:sz w:val="20"/>
+      </w:rPr>
+      <w:t xml:space="preserve"> </w:t>
+    </w:r>
+    <w:proofErr w:type="spellStart"/>
+    <w:r>
+      <w:rPr>
+        <w:i/>
+        <w:sz w:val="20"/>
+      </w:rPr>
+      <w:t>nghệ</w:t>
+    </w:r>
+    <w:proofErr w:type="spellEnd"/>
+    <w:r>
+      <w:rPr>
+        <w:i/>
+        <w:sz w:val="20"/>
+      </w:rPr>
+      <w:t xml:space="preserve"> </w:t>
+    </w:r>
+    <w:proofErr w:type="spellStart"/>
+    <w:r>
+      <w:rPr>
+        <w:i/>
+        <w:sz w:val="20"/>
+      </w:rPr>
+      <w:t>Kỹ</w:t>
+    </w:r>
+    <w:proofErr w:type="spellEnd"/>
+    <w:r>
+      <w:rPr>
+        <w:i/>
+        <w:sz w:val="20"/>
+      </w:rPr>
+      <w:t xml:space="preserve"> </w:t>
+    </w:r>
+    <w:proofErr w:type="spellStart"/>
+    <w:r>
+      <w:rPr>
+        <w:i/>
+        <w:sz w:val="20"/>
+      </w:rPr>
+      <w:t>thuật</w:t>
+    </w:r>
+    <w:proofErr w:type="spellEnd"/>
+    <w:r>
+      <w:rPr>
+        <w:i/>
+        <w:sz w:val="20"/>
+      </w:rPr>
+      <w:t xml:space="preserve"> </w:t>
+    </w:r>
+    <w:proofErr w:type="spellStart"/>
+    <w:r>
+      <w:rPr>
+        <w:i/>
+        <w:sz w:val="20"/>
+      </w:rPr>
+      <w:t>Môi</w:t>
+    </w:r>
+    <w:proofErr w:type="spellEnd"/>
+    <w:r>
+      <w:rPr>
+        <w:i/>
+        <w:sz w:val="20"/>
+      </w:rPr>
+      <w:t xml:space="preserve"> </w:t>
+    </w:r>
+    <w:proofErr w:type="spellStart"/>
+    <w:r>
+      <w:rPr>
+        <w:i/>
+        <w:sz w:val="20"/>
+      </w:rPr>
+      <w:t>trường</w:t>
+    </w:r>
+    <w:proofErr w:type="spellEnd"/>
+    <w:r>
+      <w:rPr>
+        <w:i/>
+        <w:sz w:val="20"/>
+      </w:rPr>
+      <w:t xml:space="preserve"> – </w:t>
+    </w:r>
+    <w:proofErr w:type="spellStart"/>
+    <w:r>
+      <w:rPr>
+        <w:i/>
+        <w:sz w:val="20"/>
+      </w:rPr>
+      <w:t>Trường</w:t>
+    </w:r>
+    <w:proofErr w:type="spellEnd"/>
+    <w:r>
+      <w:rPr>
+        <w:i/>
+        <w:sz w:val="20"/>
+      </w:rPr>
+      <w:t xml:space="preserve"> </w:t>
+    </w:r>
+    <w:proofErr w:type="spellStart"/>
+    <w:r>
+      <w:rPr>
+        <w:i/>
+        <w:sz w:val="20"/>
+      </w:rPr>
+      <w:t>Đại</w:t>
+    </w:r>
+    <w:proofErr w:type="spellEnd"/>
+    <w:r>
+      <w:rPr>
+        <w:i/>
+        <w:sz w:val="20"/>
+      </w:rPr>
+      <w:t xml:space="preserve"> </w:t>
+    </w:r>
+    <w:proofErr w:type="spellStart"/>
+    <w:r>
+      <w:rPr>
+        <w:i/>
+        <w:sz w:val="20"/>
+      </w:rPr>
+      <w:t>học</w:t>
+    </w:r>
+    <w:proofErr w:type="spellEnd"/>
+    <w:r>
+      <w:rPr>
+        <w:i/>
+        <w:sz w:val="20"/>
+      </w:rPr>
+      <w:t xml:space="preserve"> </w:t>
+    </w:r>
+    <w:proofErr w:type="spellStart"/>
+    <w:r>
+      <w:rPr>
+        <w:i/>
+        <w:sz w:val="20"/>
+      </w:rPr>
+      <w:t>Văn</w:t>
+    </w:r>
+    <w:proofErr w:type="spellEnd"/>
+    <w:r>
+      <w:rPr>
+        <w:i/>
+        <w:sz w:val="20"/>
+      </w:rPr>
+      <w:t xml:space="preserve"> Lang </w:t>
     </w:r>
     <w:r>
       <w:rPr>
@@ -1149,7 +6045,54 @@
         <w:sz w:val="20"/>
       </w:rPr>
       <w:tab/>
-      <w:t xml:space="preserve">Đề cương chi tiết ĐC.28 </w:t>
+    </w:r>
+    <w:proofErr w:type="spellStart"/>
+    <w:r>
+      <w:rPr>
+        <w:i/>
+        <w:sz w:val="20"/>
+      </w:rPr>
+      <w:t>Đề</w:t>
+    </w:r>
+    <w:proofErr w:type="spellEnd"/>
+    <w:r>
+      <w:rPr>
+        <w:i/>
+        <w:sz w:val="20"/>
+      </w:rPr>
+      <w:t xml:space="preserve"> </w:t>
+    </w:r>
+    <w:proofErr w:type="spellStart"/>
+    <w:r>
+      <w:rPr>
+        <w:i/>
+        <w:sz w:val="20"/>
+      </w:rPr>
+      <w:t>cương</w:t>
+    </w:r>
+    <w:proofErr w:type="spellEnd"/>
+    <w:r>
+      <w:rPr>
+        <w:i/>
+        <w:sz w:val="20"/>
+      </w:rPr>
+      <w:t xml:space="preserve"> chi </w:t>
+    </w:r>
+    <w:proofErr w:type="spellStart"/>
+    <w:r>
+      <w:rPr>
+        <w:i/>
+        <w:sz w:val="20"/>
+      </w:rPr>
+      <w:t>tiết</w:t>
+    </w:r>
+    <w:proofErr w:type="spellEnd"/>
+    <w:r>
+      <w:rPr>
+        <w:i/>
+        <w:sz w:val="20"/>
+      </w:rPr>
+      <w:t xml:space="preserve"> ĐC.28 </w:t>
     </w:r>
   </w:p>
   <w:p>
@@ -1176,19 +6119,149 @@
       <w:ind w:left="0" w:firstLine="0"/>
       <w:jc w:val="left"/>
     </w:pPr>
+    <w:proofErr w:type="spellStart"/>
     <w:r>
       <w:rPr>
         <w:i/>
         <w:sz w:val="20"/>
       </w:rPr>
-      <w:t>Ngành Kỹ Thuật Phần Mềm</w:t>
+      <w:t>Ngành</w:t>
     </w:r>
+    <w:proofErr w:type="spellEnd"/>
     <w:r>
       <w:rPr>
         <w:i/>
         <w:sz w:val="20"/>
       </w:rPr>
-      <w:t xml:space="preserve"> – Trường Đại học Văn Lang </w:t>
+      <w:t xml:space="preserve"> </w:t>
+    </w:r>
+    <w:proofErr w:type="spellStart"/>
+    <w:r>
+      <w:rPr>
+        <w:i/>
+        <w:sz w:val="20"/>
+      </w:rPr>
+      <w:t>Kỹ</w:t>
+    </w:r>
+    <w:proofErr w:type="spellEnd"/>
+    <w:r>
+      <w:rPr>
+        <w:i/>
+        <w:sz w:val="20"/>
+      </w:rPr>
+      <w:t xml:space="preserve"> </w:t>
+    </w:r>
+    <w:proofErr w:type="spellStart"/>
+    <w:r>
+      <w:rPr>
+        <w:i/>
+        <w:sz w:val="20"/>
+      </w:rPr>
+      <w:t>Thuật</w:t>
+    </w:r>
+    <w:proofErr w:type="spellEnd"/>
+    <w:r>
+      <w:rPr>
+        <w:i/>
+        <w:sz w:val="20"/>
+      </w:rPr>
+      <w:t xml:space="preserve"> </w:t>
+    </w:r>
+    <w:proofErr w:type="spellStart"/>
+    <w:r>
+      <w:rPr>
+        <w:i/>
+        <w:sz w:val="20"/>
+      </w:rPr>
+      <w:t>Phần</w:t>
+    </w:r>
+    <w:proofErr w:type="spellEnd"/>
+    <w:r>
+      <w:rPr>
+        <w:i/>
+        <w:sz w:val="20"/>
+      </w:rPr>
+      <w:t xml:space="preserve"> </w:t>
+    </w:r>
+    <w:proofErr w:type="spellStart"/>
+    <w:r>
+      <w:rPr>
+        <w:i/>
+        <w:sz w:val="20"/>
+      </w:rPr>
+      <w:t>Mềm</w:t>
+    </w:r>
+    <w:proofErr w:type="spellEnd"/>
+    <w:r>
+      <w:rPr>
+        <w:i/>
+        <w:sz w:val="20"/>
+      </w:rPr>
+      <w:t xml:space="preserve"> – </w:t>
+    </w:r>
+    <w:proofErr w:type="spellStart"/>
+    <w:r>
+      <w:rPr>
+        <w:i/>
+        <w:sz w:val="20"/>
+      </w:rPr>
+      <w:t>Trường</w:t>
+    </w:r>
+    <w:proofErr w:type="spellEnd"/>
+    <w:r>
+      <w:rPr>
+        <w:i/>
+        <w:sz w:val="20"/>
+      </w:rPr>
+      <w:t xml:space="preserve"> </w:t>
+    </w:r>
+    <w:proofErr w:type="spellStart"/>
+    <w:r>
+      <w:rPr>
+        <w:i/>
+        <w:sz w:val="20"/>
+      </w:rPr>
+      <w:t>Đại</w:t>
+    </w:r>
+    <w:proofErr w:type="spellEnd"/>
+    <w:r>
+      <w:rPr>
+        <w:i/>
+        <w:sz w:val="20"/>
+      </w:rPr>
+      <w:t xml:space="preserve"> </w:t>
+    </w:r>
+    <w:proofErr w:type="spellStart"/>
+    <w:r>
+      <w:rPr>
+        <w:i/>
+        <w:sz w:val="20"/>
+      </w:rPr>
+      <w:t>học</w:t>
+    </w:r>
+    <w:proofErr w:type="spellEnd"/>
+    <w:r>
+      <w:rPr>
+        <w:i/>
+        <w:sz w:val="20"/>
+      </w:rPr>
+      <w:t xml:space="preserve"> </w:t>
+    </w:r>
+    <w:proofErr w:type="spellStart"/>
+    <w:r>
+      <w:rPr>
+        <w:i/>
+        <w:sz w:val="20"/>
+      </w:rPr>
+      <w:t>Văn</w:t>
+    </w:r>
+    <w:proofErr w:type="spellEnd"/>
+    <w:r>
+      <w:rPr>
+        <w:i/>
+        <w:sz w:val="20"/>
+      </w:rPr>
+      <w:t xml:space="preserve"> Lang </w:t>
     </w:r>
     <w:r>
       <w:rPr>
@@ -1223,12 +6296,181 @@
       <w:ind w:left="0" w:firstLine="0"/>
       <w:jc w:val="left"/>
     </w:pPr>
+    <w:proofErr w:type="spellStart"/>
     <w:r>
       <w:rPr>
         <w:i/>
         <w:sz w:val="20"/>
       </w:rPr>
-      <w:t xml:space="preserve">Ngành Công nghệ Kỹ thuật Môi trường – Trường Đại học Văn Lang </w:t>
+      <w:t>Ngành</w:t>
+    </w:r>
+    <w:proofErr w:type="spellEnd"/>
+    <w:r>
+      <w:rPr>
+        <w:i/>
+        <w:sz w:val="20"/>
+      </w:rPr>
+      <w:t xml:space="preserve"> </w:t>
+    </w:r>
+    <w:proofErr w:type="spellStart"/>
+    <w:r>
+      <w:rPr>
+        <w:i/>
+        <w:sz w:val="20"/>
+      </w:rPr>
+      <w:t>Công</w:t>
+    </w:r>
+    <w:proofErr w:type="spellEnd"/>
+    <w:r>
+      <w:rPr>
+        <w:i/>
+        <w:sz w:val="20"/>
+      </w:rPr>
+      <w:t xml:space="preserve"> </w:t>
+    </w:r>
+    <w:proofErr w:type="spellStart"/>
+    <w:r>
+      <w:rPr>
+        <w:i/>
+        <w:sz w:val="20"/>
+      </w:rPr>
+      <w:t>nghệ</w:t>
+    </w:r>
+    <w:proofErr w:type="spellEnd"/>
+    <w:r>
+      <w:rPr>
+        <w:i/>
+        <w:sz w:val="20"/>
+      </w:rPr>
+      <w:t xml:space="preserve"> </w:t>
+    </w:r>
+    <w:proofErr w:type="spellStart"/>
+    <w:r>
+      <w:rPr>
+        <w:i/>
+        <w:sz w:val="20"/>
+      </w:rPr>
+      <w:t>Kỹ</w:t>
+    </w:r>
+    <w:proofErr w:type="spellEnd"/>
+    <w:r>
+      <w:rPr>
+        <w:i/>
+        <w:sz w:val="20"/>
+      </w:rPr>
+      <w:t xml:space="preserve"> </w:t>
+    </w:r>
+    <w:proofErr w:type="spellStart"/>
+    <w:r>
+      <w:rPr>
+        <w:i/>
+        <w:sz w:val="20"/>
+      </w:rPr>
+      <w:t>thuật</w:t>
+    </w:r>
+    <w:proofErr w:type="spellEnd"/>
+    <w:r>
+      <w:rPr>
+        <w:i/>
+        <w:sz w:val="20"/>
+      </w:rPr>
+      <w:t xml:space="preserve"> </w:t>
+    </w:r>
+    <w:proofErr w:type="spellStart"/>
+    <w:r>
+      <w:rPr>
+        <w:i/>
+        <w:sz w:val="20"/>
+      </w:rPr>
+      <w:t>Môi</w:t>
+    </w:r>
+    <w:proofErr w:type="spellEnd"/>
+    <w:r>
+      <w:rPr>
+        <w:i/>
+        <w:sz w:val="20"/>
+      </w:rPr>
+      <w:t xml:space="preserve"> </w:t>
+    </w:r>
+    <w:proofErr w:type="spellStart"/>
+    <w:r>
+      <w:rPr>
+        <w:i/>
+        <w:sz w:val="20"/>
+      </w:rPr>
+      <w:t>trường</w:t>
+    </w:r>
+    <w:proofErr w:type="spellEnd"/>
+    <w:r>
+      <w:rPr>
+        <w:i/>
+        <w:sz w:val="20"/>
+      </w:rPr>
+      <w:t xml:space="preserve"> – </w:t>
+    </w:r>
+    <w:proofErr w:type="spellStart"/>
+    <w:r>
+      <w:rPr>
+        <w:i/>
+        <w:sz w:val="20"/>
+      </w:rPr>
+      <w:t>Trường</w:t>
+    </w:r>
+    <w:proofErr w:type="spellEnd"/>
+    <w:r>
+      <w:rPr>
+        <w:i/>
+        <w:sz w:val="20"/>
+      </w:rPr>
+      <w:t xml:space="preserve"> </w:t>
+    </w:r>
+    <w:proofErr w:type="spellStart"/>
+    <w:r>
+      <w:rPr>
+        <w:i/>
+        <w:sz w:val="20"/>
+      </w:rPr>
+      <w:t>Đại</w:t>
+    </w:r>
+    <w:proofErr w:type="spellEnd"/>
+    <w:r>
+      <w:rPr>
+        <w:i/>
+        <w:sz w:val="20"/>
+      </w:rPr>
+      <w:t xml:space="preserve"> </w:t>
+    </w:r>
+    <w:proofErr w:type="spellStart"/>
+    <w:r>
+      <w:rPr>
+        <w:i/>
+        <w:sz w:val="20"/>
+      </w:rPr>
+      <w:t>học</w:t>
+    </w:r>
+    <w:proofErr w:type="spellEnd"/>
+    <w:r>
+      <w:rPr>
+        <w:i/>
+        <w:sz w:val="20"/>
+      </w:rPr>
+      <w:t xml:space="preserve"> </w:t>
+    </w:r>
+    <w:proofErr w:type="spellStart"/>
+    <w:r>
+      <w:rPr>
+        <w:i/>
+        <w:sz w:val="20"/>
+      </w:rPr>
+      <w:t>Văn</w:t>
+    </w:r>
+    <w:proofErr w:type="spellEnd"/>
+    <w:r>
+      <w:rPr>
+        <w:i/>
+        <w:sz w:val="20"/>
+      </w:rPr>
+      <w:t xml:space="preserve"> Lang </w:t>
     </w:r>
     <w:r>
       <w:rPr>
@@ -1236,7 +6478,54 @@
         <w:sz w:val="20"/>
       </w:rPr>
       <w:tab/>
-      <w:t xml:space="preserve">Đề cương chi tiết ĐC.28 </w:t>
+    </w:r>
+    <w:proofErr w:type="spellStart"/>
+    <w:r>
+      <w:rPr>
+        <w:i/>
+        <w:sz w:val="20"/>
+      </w:rPr>
+      <w:t>Đề</w:t>
+    </w:r>
+    <w:proofErr w:type="spellEnd"/>
+    <w:r>
+      <w:rPr>
+        <w:i/>
+        <w:sz w:val="20"/>
+      </w:rPr>
+      <w:t xml:space="preserve"> </w:t>
+    </w:r>
+    <w:proofErr w:type="spellStart"/>
+    <w:r>
+      <w:rPr>
+        <w:i/>
+        <w:sz w:val="20"/>
+      </w:rPr>
+      <w:t>cương</w:t>
+    </w:r>
+    <w:proofErr w:type="spellEnd"/>
+    <w:r>
+      <w:rPr>
+        <w:i/>
+        <w:sz w:val="20"/>
+      </w:rPr>
+      <w:t xml:space="preserve"> chi </w:t>
+    </w:r>
+    <w:proofErr w:type="spellStart"/>
+    <w:r>
+      <w:rPr>
+        <w:i/>
+        <w:sz w:val="20"/>
+      </w:rPr>
+      <w:t>tiết</w:t>
+    </w:r>
+    <w:proofErr w:type="spellEnd"/>
+    <w:r>
+      <w:rPr>
+        <w:i/>
+        <w:sz w:val="20"/>
+      </w:rPr>
+      <w:t xml:space="preserve"> ĐC.28 </w:t>
     </w:r>
   </w:p>
   <w:p>
@@ -5076,6 +10365,25 @@
       <w:contextualSpacing/>
     </w:pPr>
   </w:style>
+  <w:style w:type="table" w:styleId="TableGrid0">
+    <w:name w:val="Table Grid"/>
+    <w:basedOn w:val="TableNormal"/>
+    <w:uiPriority w:val="39"/>
+    <w:rsid w:val="0057307B"/>
+    <w:pPr>
+      <w:spacing w:after="0" w:line="240" w:lineRule="auto"/>
+    </w:pPr>
+    <w:tblPr>
+      <w:tblBorders>
+        <w:top w:val="single" w:sz="4" w:space="0" w:color="auto"/>
+        <w:left w:val="single" w:sz="4" w:space="0" w:color="auto"/>
+        <w:bottom w:val="single" w:sz="4" w:space="0" w:color="auto"/>
+        <w:right w:val="single" w:sz="4" w:space="0" w:color="auto"/>
+        <w:insideH w:val="single" w:sz="4" w:space="0" w:color="auto"/>
+        <w:insideV w:val="single" w:sz="4" w:space="0" w:color="auto"/>
+      </w:tblBorders>
+    </w:tblPr>
+  </w:style>
 </w:styles>
 </file>
 
